--- a/Docs/Observaciones-Lab 4.docx
+++ b/Docs/Observaciones-Lab 4.docx
@@ -24,66 +24,39 @@
         <w:spacing w:after="0"/>
         <w:jc w:val="right"/>
         <w:rPr>
+          <w:lang w:val="es-CO"/>
+        </w:rPr>
+      </w:pPr>
+      <w:r>
+        <w:rPr>
           <w:noProof w:val="0"/>
           <w:lang w:val="es-419"/>
         </w:rPr>
-      </w:pPr>
-      <w:r>
-        <w:rPr>
-          <w:noProof w:val="0"/>
-          <w:lang w:val="es-419"/>
-        </w:rPr>
-        <w:t xml:space="preserve">Estudiante </w:t>
-      </w:r>
-      <w:r>
-        <w:rPr>
-          <w:noProof w:val="0"/>
-          <w:lang w:val="es-419"/>
-        </w:rPr>
-        <w:t xml:space="preserve">1 Cod </w:t>
-      </w:r>
-      <w:proofErr w:type="spellStart"/>
-      <w:r>
-        <w:rPr>
-          <w:noProof w:val="0"/>
-          <w:lang w:val="es-419"/>
-        </w:rPr>
-        <w:t>XXXX</w:t>
-      </w:r>
-      <w:proofErr w:type="spellEnd"/>
+        <w:t>Gregorio Salazar 202022085</w:t>
+      </w:r>
     </w:p>
     <w:p>
       <w:pPr>
         <w:spacing w:after="0"/>
         <w:jc w:val="right"/>
+      </w:pPr>
+      <w:r>
         <w:rPr>
           <w:noProof w:val="0"/>
           <w:lang w:val="es-419"/>
         </w:rPr>
-      </w:pPr>
-      <w:r>
+        <w:t>Valentina Uribe 201817485</w:t>
+      </w:r>
+    </w:p>
+    <w:p>
+      <w:pPr>
+        <w:spacing w:after="0"/>
+        <w:jc w:val="right"/>
         <w:rPr>
           <w:noProof w:val="0"/>
           <w:lang w:val="es-419"/>
         </w:rPr>
-        <w:t xml:space="preserve">Estudiante </w:t>
-      </w:r>
-      <w:r>
-        <w:rPr>
-          <w:noProof w:val="0"/>
-          <w:lang w:val="es-419"/>
-        </w:rPr>
-        <w:t xml:space="preserve">2 Cod </w:t>
-      </w:r>
-      <w:proofErr w:type="spellStart"/>
-      <w:r>
-        <w:rPr>
-          <w:noProof w:val="0"/>
-          <w:lang w:val="es-419"/>
-        </w:rPr>
-        <w:t>XXXX</w:t>
-      </w:r>
-      <w:proofErr w:type="spellEnd"/>
+      </w:pPr>
     </w:p>
     <w:p>
       <w:pPr>
@@ -227,9 +200,15 @@
               <w:rPr>
                 <w:rFonts w:ascii="Dax-Regular" w:hAnsi="Dax-Regular"/>
                 <w:noProof w:val="0"/>
-                <w:lang w:val="es-419"/>
-              </w:rPr>
-            </w:pPr>
+              </w:rPr>
+            </w:pPr>
+            <w:r>
+              <w:rPr>
+                <w:rFonts w:ascii="Dax-Regular" w:hAnsi="Dax-Regular"/>
+                <w:noProof w:val="0"/>
+              </w:rPr>
+              <w:t>Intel(R) Core(TM) i7-9750H CPU @ 2.60GHz</w:t>
+            </w:r>
           </w:p>
         </w:tc>
         <w:tc>
@@ -240,12 +219,27 @@
             <w:pPr>
               <w:jc w:val="both"/>
               <w:cnfStyle w:val="000000100000" w:firstRow="0" w:lastRow="0" w:firstColumn="0" w:lastColumn="0" w:oddVBand="0" w:evenVBand="0" w:oddHBand="1" w:evenHBand="0" w:firstRowFirstColumn="0" w:firstRowLastColumn="0" w:lastRowFirstColumn="0" w:lastRowLastColumn="0"/>
-              <w:rPr>
-                <w:rFonts w:ascii="Dax-Regular" w:hAnsi="Dax-Regular"/>
-                <w:noProof w:val="0"/>
-                <w:lang w:val="es-419"/>
-              </w:rPr>
-            </w:pPr>
+            </w:pPr>
+            <w:r>
+              <w:rPr>
+                <w:rFonts w:ascii="Dax-Regular" w:hAnsi="Dax-Regular"/>
+                <w:noProof w:val="0"/>
+              </w:rPr>
+              <w:t>Intel(R) Core(TM) i5-7300HQ CPU @ 2.50GHz</w:t>
+            </w:r>
+          </w:p>
+          <w:p>
+            <w:pPr>
+              <w:jc w:val="both"/>
+              <w:cnfStyle w:val="000000100000" w:firstRow="0" w:lastRow="0" w:firstColumn="0" w:lastColumn="0" w:oddVBand="0" w:evenVBand="0" w:oddHBand="1" w:evenHBand="0" w:firstRowFirstColumn="0" w:firstRowLastColumn="0" w:lastRowFirstColumn="0" w:lastRowLastColumn="0"/>
+            </w:pPr>
+            <w:r>
+              <w:rPr>
+                <w:rFonts w:ascii="Dax-Regular" w:hAnsi="Dax-Regular"/>
+                <w:noProof w:val="0"/>
+              </w:rPr>
+              <w:t xml:space="preserve"> </w:t>
+            </w:r>
           </w:p>
         </w:tc>
       </w:tr>
@@ -291,6 +285,14 @@
                 <w:lang w:val="es-419"/>
               </w:rPr>
             </w:pPr>
+            <w:r>
+              <w:rPr>
+                <w:rFonts w:ascii="Dax-Regular" w:hAnsi="Dax-Regular"/>
+                <w:noProof w:val="0"/>
+                <w:lang w:val="es-419"/>
+              </w:rPr>
+              <w:t>8</w:t>
+            </w:r>
           </w:p>
         </w:tc>
         <w:tc>
@@ -307,6 +309,14 @@
                 <w:lang w:val="es-419"/>
               </w:rPr>
             </w:pPr>
+            <w:r>
+              <w:rPr>
+                <w:rFonts w:ascii="Dax-Regular" w:hAnsi="Dax-Regular"/>
+                <w:noProof w:val="0"/>
+                <w:lang w:val="es-419"/>
+              </w:rPr>
+              <w:t>8</w:t>
+            </w:r>
           </w:p>
         </w:tc>
       </w:tr>
@@ -353,6 +363,14 @@
                 <w:lang w:val="es-419"/>
               </w:rPr>
             </w:pPr>
+            <w:r>
+              <w:rPr>
+                <w:rFonts w:ascii="Dax-Regular" w:hAnsi="Dax-Regular"/>
+                <w:noProof w:val="0"/>
+                <w:lang w:val="es-419"/>
+              </w:rPr>
+              <w:t>Windows 10</w:t>
+            </w:r>
           </w:p>
         </w:tc>
         <w:tc>
@@ -370,6 +388,14 @@
                 <w:lang w:val="es-419"/>
               </w:rPr>
             </w:pPr>
+            <w:r>
+              <w:rPr>
+                <w:rFonts w:ascii="Dax-Regular" w:hAnsi="Dax-Regular"/>
+                <w:noProof w:val="0"/>
+                <w:lang w:val="es-419"/>
+              </w:rPr>
+              <w:t>Windows 10</w:t>
+            </w:r>
           </w:p>
         </w:tc>
       </w:tr>
@@ -425,6 +451,26 @@
           <w:lang w:val="es-419"/>
         </w:rPr>
         <w:t>. Especificaciones de las máquinas para ejecutar las pruebas de rendimiento.</w:t>
+      </w:r>
+    </w:p>
+    <w:p>
+      <w:pPr>
+        <w:pStyle w:val="Heading1"/>
+        <w:rPr>
+          <w:b/>
+          <w:bCs/>
+          <w:noProof w:val="0"/>
+          <w:lang w:val="es-419"/>
+        </w:rPr>
+      </w:pPr>
+      <w:r>
+        <w:rPr>
+          <w:b/>
+          <w:bCs/>
+          <w:noProof w:val="0"/>
+          <w:lang w:val="es-419"/>
+        </w:rPr>
+        <w:t>Graficas están en archivos de excel</w:t>
       </w:r>
     </w:p>
     <w:p>
@@ -511,7 +557,6 @@
               </w:rPr>
               <w:t>Tamaño de la muestra (</w:t>
             </w:r>
-            <w:proofErr w:type="spellStart"/>
             <w:r>
               <w:rPr>
                 <w:noProof w:val="0"/>
@@ -519,7 +564,6 @@
               </w:rPr>
               <w:t>ARRAY_LIST</w:t>
             </w:r>
-            <w:proofErr w:type="spellEnd"/>
             <w:r>
               <w:rPr>
                 <w:rFonts w:ascii="Dax-Regular" w:hAnsi="Dax-Regular"/>
@@ -547,41 +591,13 @@
                 <w:lang w:val="es-419"/>
               </w:rPr>
             </w:pPr>
-            <w:proofErr w:type="spellStart"/>
-            <w:r>
-              <w:rPr>
-                <w:rFonts w:ascii="Dax-Regular" w:hAnsi="Dax-Regular"/>
-                <w:noProof w:val="0"/>
-                <w:lang w:val="es-419"/>
-              </w:rPr>
-              <w:t>Insertion</w:t>
-            </w:r>
-            <w:proofErr w:type="spellEnd"/>
-            <w:r>
-              <w:rPr>
-                <w:rFonts w:ascii="Dax-Regular" w:hAnsi="Dax-Regular"/>
-                <w:noProof w:val="0"/>
-                <w:lang w:val="es-419"/>
-              </w:rPr>
-              <w:t xml:space="preserve"> </w:t>
-            </w:r>
-            <w:proofErr w:type="spellStart"/>
-            <w:r>
-              <w:rPr>
-                <w:rFonts w:ascii="Dax-Regular" w:hAnsi="Dax-Regular"/>
-                <w:noProof w:val="0"/>
-                <w:lang w:val="es-419"/>
-              </w:rPr>
-              <w:t>Sort</w:t>
-            </w:r>
-            <w:proofErr w:type="spellEnd"/>
-            <w:r>
-              <w:rPr>
-                <w:rFonts w:ascii="Dax-Regular" w:hAnsi="Dax-Regular"/>
-                <w:noProof w:val="0"/>
-                <w:lang w:val="es-419"/>
-              </w:rPr>
-              <w:t xml:space="preserve"> (ms)</w:t>
+            <w:r>
+              <w:rPr>
+                <w:rFonts w:ascii="Dax-Regular" w:hAnsi="Dax-Regular"/>
+                <w:noProof w:val="0"/>
+                <w:lang w:val="es-419"/>
+              </w:rPr>
+              <w:t>Insertion Sort (ms)</w:t>
             </w:r>
           </w:p>
         </w:tc>
@@ -602,41 +618,13 @@
                 <w:lang w:val="es-419"/>
               </w:rPr>
             </w:pPr>
-            <w:proofErr w:type="spellStart"/>
-            <w:r>
-              <w:rPr>
-                <w:rFonts w:ascii="Dax-Regular" w:hAnsi="Dax-Regular"/>
-                <w:noProof w:val="0"/>
-                <w:lang w:val="es-419"/>
-              </w:rPr>
-              <w:t>Selection</w:t>
-            </w:r>
-            <w:proofErr w:type="spellEnd"/>
-            <w:r>
-              <w:rPr>
-                <w:rFonts w:ascii="Dax-Regular" w:hAnsi="Dax-Regular"/>
-                <w:noProof w:val="0"/>
-                <w:lang w:val="es-419"/>
-              </w:rPr>
-              <w:t xml:space="preserve"> </w:t>
-            </w:r>
-            <w:proofErr w:type="spellStart"/>
-            <w:r>
-              <w:rPr>
-                <w:rFonts w:ascii="Dax-Regular" w:hAnsi="Dax-Regular"/>
-                <w:noProof w:val="0"/>
-                <w:lang w:val="es-419"/>
-              </w:rPr>
-              <w:t>Sort</w:t>
-            </w:r>
-            <w:proofErr w:type="spellEnd"/>
-            <w:r>
-              <w:rPr>
-                <w:rFonts w:ascii="Dax-Regular" w:hAnsi="Dax-Regular"/>
-                <w:noProof w:val="0"/>
-                <w:lang w:val="es-419"/>
-              </w:rPr>
-              <w:t xml:space="preserve"> (ms)</w:t>
+            <w:r>
+              <w:rPr>
+                <w:rFonts w:ascii="Dax-Regular" w:hAnsi="Dax-Regular"/>
+                <w:noProof w:val="0"/>
+                <w:lang w:val="es-419"/>
+              </w:rPr>
+              <w:t>Selection Sort (ms)</w:t>
             </w:r>
           </w:p>
         </w:tc>
@@ -663,25 +651,7 @@
                 <w:noProof w:val="0"/>
                 <w:lang w:val="es-419"/>
               </w:rPr>
-              <w:t xml:space="preserve">Shell </w:t>
-            </w:r>
-            <w:proofErr w:type="spellStart"/>
-            <w:r>
-              <w:rPr>
-                <w:rFonts w:ascii="Dax-Regular" w:hAnsi="Dax-Regular"/>
-                <w:noProof w:val="0"/>
-                <w:lang w:val="es-419"/>
-              </w:rPr>
-              <w:t>Sort</w:t>
-            </w:r>
-            <w:proofErr w:type="spellEnd"/>
-            <w:r>
-              <w:rPr>
-                <w:rFonts w:ascii="Dax-Regular" w:hAnsi="Dax-Regular"/>
-                <w:noProof w:val="0"/>
-                <w:lang w:val="es-419"/>
-              </w:rPr>
-              <w:t xml:space="preserve"> (ms)</w:t>
+              <w:t>Shell Sort (ms)</w:t>
             </w:r>
           </w:p>
         </w:tc>
@@ -729,6 +699,22 @@
                 <w:lang w:val="es-419"/>
               </w:rPr>
             </w:pPr>
+            <w:r>
+              <w:rPr>
+                <w:rFonts w:ascii="Dax-Regular" w:hAnsi="Dax-Regular"/>
+                <w:noProof w:val="0"/>
+                <w:lang w:val="es-419"/>
+              </w:rPr>
+              <w:t>812</w:t>
+            </w:r>
+            <w:r>
+              <w:rPr>
+                <w:rFonts w:ascii="Dax-Regular" w:hAnsi="Dax-Regular"/>
+                <w:noProof w:val="0"/>
+                <w:lang w:val="es-419"/>
+              </w:rPr>
+              <w:t>.51</w:t>
+            </w:r>
           </w:p>
         </w:tc>
         <w:tc>
@@ -745,6 +731,14 @@
                 <w:lang w:val="es-419"/>
               </w:rPr>
             </w:pPr>
+            <w:r>
+              <w:rPr>
+                <w:rFonts w:ascii="Dax-Regular" w:hAnsi="Dax-Regular"/>
+                <w:noProof w:val="0"/>
+                <w:lang w:val="es-419"/>
+              </w:rPr>
+              <w:t>968.75</w:t>
+            </w:r>
           </w:p>
         </w:tc>
         <w:tc>
@@ -761,6 +755,14 @@
                 <w:lang w:val="es-419"/>
               </w:rPr>
             </w:pPr>
+            <w:r>
+              <w:rPr>
+                <w:rFonts w:ascii="Dax-Regular" w:hAnsi="Dax-Regular"/>
+                <w:noProof w:val="0"/>
+                <w:lang w:val="es-419"/>
+              </w:rPr>
+              <w:t>46.88</w:t>
+            </w:r>
           </w:p>
         </w:tc>
       </w:tr>
@@ -806,6 +808,14 @@
                 <w:lang w:val="es-419"/>
               </w:rPr>
             </w:pPr>
+            <w:r>
+              <w:rPr>
+                <w:rFonts w:ascii="Dax-Regular" w:hAnsi="Dax-Regular"/>
+                <w:noProof w:val="0"/>
+                <w:lang w:val="es-419"/>
+              </w:rPr>
+              <w:t>3567.72</w:t>
+            </w:r>
           </w:p>
         </w:tc>
         <w:tc>
@@ -822,6 +832,14 @@
                 <w:lang w:val="es-419"/>
               </w:rPr>
             </w:pPr>
+            <w:r>
+              <w:rPr>
+                <w:rFonts w:ascii="Dax-Regular" w:hAnsi="Dax-Regular"/>
+                <w:noProof w:val="0"/>
+                <w:lang w:val="es-419"/>
+              </w:rPr>
+              <w:t>4218.51</w:t>
+            </w:r>
           </w:p>
         </w:tc>
         <w:tc>
@@ -838,6 +856,14 @@
                 <w:lang w:val="es-419"/>
               </w:rPr>
             </w:pPr>
+            <w:r>
+              <w:rPr>
+                <w:rFonts w:ascii="Dax-Regular" w:hAnsi="Dax-Regular"/>
+                <w:noProof w:val="0"/>
+                <w:lang w:val="es-419"/>
+              </w:rPr>
+              <w:t>109.38</w:t>
+            </w:r>
           </w:p>
         </w:tc>
       </w:tr>
@@ -884,6 +910,14 @@
                 <w:lang w:val="es-419"/>
               </w:rPr>
             </w:pPr>
+            <w:r>
+              <w:rPr>
+                <w:rFonts w:ascii="Dax-Regular" w:hAnsi="Dax-Regular"/>
+                <w:noProof w:val="0"/>
+                <w:lang w:val="es-419"/>
+              </w:rPr>
+              <w:t>13484.38</w:t>
+            </w:r>
           </w:p>
         </w:tc>
         <w:tc>
@@ -900,6 +934,14 @@
                 <w:lang w:val="es-419"/>
               </w:rPr>
             </w:pPr>
+            <w:r>
+              <w:rPr>
+                <w:rFonts w:ascii="Dax-Regular" w:hAnsi="Dax-Regular"/>
+                <w:noProof w:val="0"/>
+                <w:lang w:val="es-419"/>
+              </w:rPr>
+              <w:t>15375.01</w:t>
+            </w:r>
           </w:p>
         </w:tc>
         <w:tc>
@@ -916,6 +958,14 @@
                 <w:lang w:val="es-419"/>
               </w:rPr>
             </w:pPr>
+            <w:r>
+              <w:rPr>
+                <w:rFonts w:ascii="Dax-Regular" w:hAnsi="Dax-Regular"/>
+                <w:noProof w:val="0"/>
+                <w:lang w:val="es-419"/>
+              </w:rPr>
+              <w:t>218.75</w:t>
+            </w:r>
           </w:p>
         </w:tc>
       </w:tr>
@@ -961,6 +1011,14 @@
                 <w:lang w:val="es-419"/>
               </w:rPr>
             </w:pPr>
+            <w:r>
+              <w:rPr>
+                <w:rFonts w:ascii="Dax-Regular" w:hAnsi="Dax-Regular"/>
+                <w:noProof w:val="0"/>
+                <w:lang w:val="es-419"/>
+              </w:rPr>
+              <w:t>56890.63</w:t>
+            </w:r>
           </w:p>
         </w:tc>
         <w:tc>
@@ -977,6 +1035,14 @@
                 <w:lang w:val="es-419"/>
               </w:rPr>
             </w:pPr>
+            <w:r>
+              <w:rPr>
+                <w:rFonts w:ascii="Dax-Regular" w:hAnsi="Dax-Regular"/>
+                <w:noProof w:val="0"/>
+                <w:lang w:val="es-419"/>
+              </w:rPr>
+              <w:t>65062.51</w:t>
+            </w:r>
           </w:p>
         </w:tc>
         <w:tc>
@@ -993,6 +1059,14 @@
                 <w:lang w:val="es-419"/>
               </w:rPr>
             </w:pPr>
+            <w:r>
+              <w:rPr>
+                <w:rFonts w:ascii="Dax-Regular" w:hAnsi="Dax-Regular"/>
+                <w:noProof w:val="0"/>
+                <w:lang w:val="es-419"/>
+              </w:rPr>
+              <w:t>578.13</w:t>
+            </w:r>
           </w:p>
         </w:tc>
       </w:tr>
@@ -1039,6 +1113,14 @@
                 <w:lang w:val="es-419"/>
               </w:rPr>
             </w:pPr>
+            <w:r>
+              <w:rPr>
+                <w:rFonts w:ascii="Dax-Regular" w:hAnsi="Dax-Regular"/>
+                <w:noProof w:val="0"/>
+                <w:lang w:val="es-419"/>
+              </w:rPr>
+              <w:t>212187.51</w:t>
+            </w:r>
           </w:p>
         </w:tc>
         <w:tc>
@@ -1055,6 +1137,14 @@
                 <w:lang w:val="es-419"/>
               </w:rPr>
             </w:pPr>
+            <w:r>
+              <w:rPr>
+                <w:rFonts w:ascii="Dax-Regular" w:hAnsi="Dax-Regular"/>
+                <w:noProof w:val="0"/>
+                <w:lang w:val="es-419"/>
+              </w:rPr>
+              <w:t>262515.63</w:t>
+            </w:r>
           </w:p>
         </w:tc>
         <w:tc>
@@ -1071,6 +1161,14 @@
                 <w:lang w:val="es-419"/>
               </w:rPr>
             </w:pPr>
+            <w:r>
+              <w:rPr>
+                <w:rFonts w:ascii="Dax-Regular" w:hAnsi="Dax-Regular"/>
+                <w:noProof w:val="0"/>
+                <w:lang w:val="es-419"/>
+              </w:rPr>
+              <w:t>1312.51</w:t>
+            </w:r>
           </w:p>
         </w:tc>
       </w:tr>
@@ -1116,6 +1214,14 @@
                 <w:lang w:val="es-419"/>
               </w:rPr>
             </w:pPr>
+            <w:r>
+              <w:rPr>
+                <w:rFonts w:ascii="Dax-Regular" w:hAnsi="Dax-Regular"/>
+                <w:noProof w:val="0"/>
+                <w:lang w:val="es-419"/>
+              </w:rPr>
+              <w:t>895343.75</w:t>
+            </w:r>
           </w:p>
         </w:tc>
         <w:tc>
@@ -1132,6 +1238,14 @@
                 <w:lang w:val="es-419"/>
               </w:rPr>
             </w:pPr>
+            <w:r>
+              <w:rPr>
+                <w:rFonts w:ascii="Dax-Regular" w:hAnsi="Dax-Regular"/>
+                <w:noProof w:val="0"/>
+                <w:lang w:val="es-419"/>
+              </w:rPr>
+              <w:t>1076437.51</w:t>
+            </w:r>
           </w:p>
         </w:tc>
         <w:tc>
@@ -1148,6 +1262,14 @@
                 <w:lang w:val="es-419"/>
               </w:rPr>
             </w:pPr>
+            <w:r>
+              <w:rPr>
+                <w:rFonts w:ascii="Dax-Regular" w:hAnsi="Dax-Regular"/>
+                <w:noProof w:val="0"/>
+                <w:lang w:val="es-419"/>
+              </w:rPr>
+              <w:t>2828.13</w:t>
+            </w:r>
           </w:p>
         </w:tc>
       </w:tr>
@@ -1194,6 +1316,14 @@
                 <w:lang w:val="es-419"/>
               </w:rPr>
             </w:pPr>
+            <w:r>
+              <w:rPr>
+                <w:rFonts w:ascii="Dax-Regular" w:hAnsi="Dax-Regular"/>
+                <w:noProof w:val="0"/>
+                <w:lang w:val="es-419"/>
+              </w:rPr>
+              <w:t>TE</w:t>
+            </w:r>
           </w:p>
         </w:tc>
         <w:tc>
@@ -1210,6 +1340,14 @@
                 <w:lang w:val="es-419"/>
               </w:rPr>
             </w:pPr>
+            <w:r>
+              <w:rPr>
+                <w:rFonts w:ascii="Dax-Regular" w:hAnsi="Dax-Regular"/>
+                <w:noProof w:val="0"/>
+                <w:lang w:val="es-419"/>
+              </w:rPr>
+              <w:t>TE</w:t>
+            </w:r>
           </w:p>
         </w:tc>
         <w:tc>
@@ -1226,6 +1364,14 @@
                 <w:lang w:val="es-419"/>
               </w:rPr>
             </w:pPr>
+            <w:r>
+              <w:rPr>
+                <w:rFonts w:ascii="Dax-Regular" w:hAnsi="Dax-Regular"/>
+                <w:noProof w:val="0"/>
+                <w:lang w:val="es-419"/>
+              </w:rPr>
+              <w:t>7296.88</w:t>
+            </w:r>
           </w:p>
         </w:tc>
       </w:tr>
@@ -1271,6 +1417,14 @@
                 <w:lang w:val="es-419"/>
               </w:rPr>
             </w:pPr>
+            <w:r>
+              <w:rPr>
+                <w:rFonts w:ascii="Dax-Regular" w:hAnsi="Dax-Regular"/>
+                <w:noProof w:val="0"/>
+                <w:lang w:val="es-419"/>
+              </w:rPr>
+              <w:t>TE</w:t>
+            </w:r>
           </w:p>
         </w:tc>
         <w:tc>
@@ -1287,6 +1441,14 @@
                 <w:lang w:val="es-419"/>
               </w:rPr>
             </w:pPr>
+            <w:r>
+              <w:rPr>
+                <w:rFonts w:ascii="Dax-Regular" w:hAnsi="Dax-Regular"/>
+                <w:noProof w:val="0"/>
+                <w:lang w:val="es-419"/>
+              </w:rPr>
+              <w:t>TE</w:t>
+            </w:r>
           </w:p>
         </w:tc>
         <w:tc>
@@ -1303,6 +1465,14 @@
                 <w:lang w:val="es-419"/>
               </w:rPr>
             </w:pPr>
+            <w:r>
+              <w:rPr>
+                <w:rFonts w:ascii="Dax-Regular" w:hAnsi="Dax-Regular"/>
+                <w:noProof w:val="0"/>
+                <w:lang w:val="es-419"/>
+              </w:rPr>
+              <w:t>16640.63</w:t>
+            </w:r>
           </w:p>
         </w:tc>
       </w:tr>
@@ -1349,6 +1519,14 @@
                 <w:lang w:val="es-419"/>
               </w:rPr>
             </w:pPr>
+            <w:r>
+              <w:rPr>
+                <w:rFonts w:ascii="Dax-Regular" w:hAnsi="Dax-Regular"/>
+                <w:noProof w:val="0"/>
+                <w:lang w:val="es-419"/>
+              </w:rPr>
+              <w:t>TE</w:t>
+            </w:r>
           </w:p>
         </w:tc>
         <w:tc>
@@ -1365,6 +1543,14 @@
                 <w:lang w:val="es-419"/>
               </w:rPr>
             </w:pPr>
+            <w:r>
+              <w:rPr>
+                <w:rFonts w:ascii="Dax-Regular" w:hAnsi="Dax-Regular"/>
+                <w:noProof w:val="0"/>
+                <w:lang w:val="es-419"/>
+              </w:rPr>
+              <w:t>TE</w:t>
+            </w:r>
           </w:p>
         </w:tc>
         <w:tc>
@@ -1381,6 +1567,14 @@
                 <w:lang w:val="es-419"/>
               </w:rPr>
             </w:pPr>
+            <w:r>
+              <w:rPr>
+                <w:rFonts w:ascii="Dax-Regular" w:hAnsi="Dax-Regular"/>
+                <w:noProof w:val="0"/>
+                <w:lang w:val="es-419"/>
+              </w:rPr>
+              <w:t>42234.38</w:t>
+            </w:r>
           </w:p>
         </w:tc>
       </w:tr>
@@ -1396,20 +1590,16 @@
           </w:tcPr>
           <w:p>
             <w:pPr>
+              <w:spacing w:line="259" w:lineRule="auto"/>
               <w:jc w:val="center"/>
-              <w:rPr>
-                <w:rFonts w:ascii="Dax-Regular" w:hAnsi="Dax-Regular"/>
-                <w:noProof w:val="0"/>
-                <w:lang w:val="es-419"/>
-              </w:rPr>
-            </w:pPr>
-            <w:r>
-              <w:rPr>
-                <w:rFonts w:ascii="Dax-Regular" w:hAnsi="Dax-Regular"/>
-                <w:noProof w:val="0"/>
-                <w:lang w:val="es-419"/>
-              </w:rPr>
-              <w:t>512000</w:t>
+            </w:pPr>
+            <w:r>
+              <w:rPr>
+                <w:rFonts w:ascii="Dax-Regular" w:hAnsi="Dax-Regular"/>
+                <w:noProof w:val="0"/>
+                <w:lang w:val="es-419"/>
+              </w:rPr>
+              <w:t>375942</w:t>
             </w:r>
           </w:p>
         </w:tc>
@@ -1427,6 +1617,14 @@
                 <w:lang w:val="es-419"/>
               </w:rPr>
             </w:pPr>
+            <w:r>
+              <w:rPr>
+                <w:rFonts w:ascii="Dax-Regular" w:hAnsi="Dax-Regular"/>
+                <w:noProof w:val="0"/>
+                <w:lang w:val="es-419"/>
+              </w:rPr>
+              <w:t>TE</w:t>
+            </w:r>
           </w:p>
         </w:tc>
         <w:tc>
@@ -1443,6 +1641,14 @@
                 <w:lang w:val="es-419"/>
               </w:rPr>
             </w:pPr>
+            <w:r>
+              <w:rPr>
+                <w:rFonts w:ascii="Dax-Regular" w:hAnsi="Dax-Regular"/>
+                <w:noProof w:val="0"/>
+                <w:lang w:val="es-419"/>
+              </w:rPr>
+              <w:t>TE</w:t>
+            </w:r>
           </w:p>
         </w:tc>
         <w:tc>
@@ -1460,6 +1666,14 @@
                 <w:lang w:val="es-419"/>
               </w:rPr>
             </w:pPr>
+            <w:r>
+              <w:rPr>
+                <w:rFonts w:ascii="Dax-Regular" w:hAnsi="Dax-Regular"/>
+                <w:noProof w:val="0"/>
+                <w:lang w:val="es-419"/>
+              </w:rPr>
+              <w:t>69359.38</w:t>
+            </w:r>
           </w:p>
         </w:tc>
       </w:tr>
@@ -1561,7 +1775,6 @@
               </w:rPr>
               <w:t>Tamaño de la muestra (</w:t>
             </w:r>
-            <w:proofErr w:type="spellStart"/>
             <w:r>
               <w:rPr>
                 <w:noProof w:val="0"/>
@@ -1569,7 +1782,6 @@
               </w:rPr>
               <w:t>LINKED_LIST</w:t>
             </w:r>
-            <w:proofErr w:type="spellEnd"/>
             <w:r>
               <w:rPr>
                 <w:rFonts w:ascii="Dax-Regular" w:hAnsi="Dax-Regular"/>
@@ -1597,41 +1809,13 @@
                 <w:lang w:val="es-419"/>
               </w:rPr>
             </w:pPr>
-            <w:proofErr w:type="spellStart"/>
-            <w:r>
-              <w:rPr>
-                <w:rFonts w:ascii="Dax-Regular" w:hAnsi="Dax-Regular"/>
-                <w:noProof w:val="0"/>
-                <w:lang w:val="es-419"/>
-              </w:rPr>
-              <w:t>Insertion</w:t>
-            </w:r>
-            <w:proofErr w:type="spellEnd"/>
-            <w:r>
-              <w:rPr>
-                <w:rFonts w:ascii="Dax-Regular" w:hAnsi="Dax-Regular"/>
-                <w:noProof w:val="0"/>
-                <w:lang w:val="es-419"/>
-              </w:rPr>
-              <w:t xml:space="preserve"> </w:t>
-            </w:r>
-            <w:proofErr w:type="spellStart"/>
-            <w:r>
-              <w:rPr>
-                <w:rFonts w:ascii="Dax-Regular" w:hAnsi="Dax-Regular"/>
-                <w:noProof w:val="0"/>
-                <w:lang w:val="es-419"/>
-              </w:rPr>
-              <w:t>Sort</w:t>
-            </w:r>
-            <w:proofErr w:type="spellEnd"/>
-            <w:r>
-              <w:rPr>
-                <w:rFonts w:ascii="Dax-Regular" w:hAnsi="Dax-Regular"/>
-                <w:noProof w:val="0"/>
-                <w:lang w:val="es-419"/>
-              </w:rPr>
-              <w:t xml:space="preserve"> (ms)</w:t>
+            <w:r>
+              <w:rPr>
+                <w:rFonts w:ascii="Dax-Regular" w:hAnsi="Dax-Regular"/>
+                <w:noProof w:val="0"/>
+                <w:lang w:val="es-419"/>
+              </w:rPr>
+              <w:t>Insertion Sort (ms)</w:t>
             </w:r>
           </w:p>
         </w:tc>
@@ -1652,41 +1836,13 @@
                 <w:lang w:val="es-419"/>
               </w:rPr>
             </w:pPr>
-            <w:proofErr w:type="spellStart"/>
-            <w:r>
-              <w:rPr>
-                <w:rFonts w:ascii="Dax-Regular" w:hAnsi="Dax-Regular"/>
-                <w:noProof w:val="0"/>
-                <w:lang w:val="es-419"/>
-              </w:rPr>
-              <w:t>Selection</w:t>
-            </w:r>
-            <w:proofErr w:type="spellEnd"/>
-            <w:r>
-              <w:rPr>
-                <w:rFonts w:ascii="Dax-Regular" w:hAnsi="Dax-Regular"/>
-                <w:noProof w:val="0"/>
-                <w:lang w:val="es-419"/>
-              </w:rPr>
-              <w:t xml:space="preserve"> </w:t>
-            </w:r>
-            <w:proofErr w:type="spellStart"/>
-            <w:r>
-              <w:rPr>
-                <w:rFonts w:ascii="Dax-Regular" w:hAnsi="Dax-Regular"/>
-                <w:noProof w:val="0"/>
-                <w:lang w:val="es-419"/>
-              </w:rPr>
-              <w:t>Sort</w:t>
-            </w:r>
-            <w:proofErr w:type="spellEnd"/>
-            <w:r>
-              <w:rPr>
-                <w:rFonts w:ascii="Dax-Regular" w:hAnsi="Dax-Regular"/>
-                <w:noProof w:val="0"/>
-                <w:lang w:val="es-419"/>
-              </w:rPr>
-              <w:t xml:space="preserve"> (ms)</w:t>
+            <w:r>
+              <w:rPr>
+                <w:rFonts w:ascii="Dax-Regular" w:hAnsi="Dax-Regular"/>
+                <w:noProof w:val="0"/>
+                <w:lang w:val="es-419"/>
+              </w:rPr>
+              <w:t>Selection Sort (ms)</w:t>
             </w:r>
           </w:p>
         </w:tc>
@@ -1713,25 +1869,7 @@
                 <w:noProof w:val="0"/>
                 <w:lang w:val="es-419"/>
               </w:rPr>
-              <w:t xml:space="preserve">Shell </w:t>
-            </w:r>
-            <w:proofErr w:type="spellStart"/>
-            <w:r>
-              <w:rPr>
-                <w:rFonts w:ascii="Dax-Regular" w:hAnsi="Dax-Regular"/>
-                <w:noProof w:val="0"/>
-                <w:lang w:val="es-419"/>
-              </w:rPr>
-              <w:t>Sort</w:t>
-            </w:r>
-            <w:proofErr w:type="spellEnd"/>
-            <w:r>
-              <w:rPr>
-                <w:rFonts w:ascii="Dax-Regular" w:hAnsi="Dax-Regular"/>
-                <w:noProof w:val="0"/>
-                <w:lang w:val="es-419"/>
-              </w:rPr>
-              <w:t xml:space="preserve"> (ms)</w:t>
+              <w:t>Shell Sort (ms)</w:t>
             </w:r>
           </w:p>
         </w:tc>
@@ -1779,6 +1917,14 @@
                 <w:lang w:val="es-419"/>
               </w:rPr>
             </w:pPr>
+            <w:r>
+              <w:rPr>
+                <w:rFonts w:ascii="Dax-Regular" w:hAnsi="Dax-Regular"/>
+                <w:noProof w:val="0"/>
+                <w:lang w:val="es-419"/>
+              </w:rPr>
+              <w:t>50781.31</w:t>
+            </w:r>
           </w:p>
         </w:tc>
         <w:tc>
@@ -1795,6 +1941,14 @@
                 <w:lang w:val="es-419"/>
               </w:rPr>
             </w:pPr>
+            <w:r>
+              <w:rPr>
+                <w:rFonts w:ascii="Dax-Regular" w:hAnsi="Dax-Regular"/>
+                <w:noProof w:val="0"/>
+                <w:lang w:val="es-419"/>
+              </w:rPr>
+              <w:t>37531.25</w:t>
+            </w:r>
           </w:p>
         </w:tc>
         <w:tc>
@@ -1811,6 +1965,14 @@
                 <w:lang w:val="es-419"/>
               </w:rPr>
             </w:pPr>
+            <w:r>
+              <w:rPr>
+                <w:rFonts w:ascii="Dax-Regular" w:hAnsi="Dax-Regular"/>
+                <w:noProof w:val="0"/>
+                <w:lang w:val="es-419"/>
+              </w:rPr>
+              <w:t>2421.88</w:t>
+            </w:r>
           </w:p>
         </w:tc>
       </w:tr>
@@ -1856,6 +2018,14 @@
                 <w:lang w:val="es-419"/>
               </w:rPr>
             </w:pPr>
+            <w:r>
+              <w:rPr>
+                <w:rFonts w:ascii="Dax-Regular" w:hAnsi="Dax-Regular"/>
+                <w:noProof w:val="0"/>
+                <w:lang w:val="es-419"/>
+              </w:rPr>
+              <w:t>356781.21</w:t>
+            </w:r>
           </w:p>
         </w:tc>
         <w:tc>
@@ -1872,6 +2042,22 @@
                 <w:lang w:val="es-419"/>
               </w:rPr>
             </w:pPr>
+            <w:r>
+              <w:rPr>
+                <w:rFonts w:ascii="Dax-Regular" w:hAnsi="Dax-Regular"/>
+                <w:noProof w:val="0"/>
+                <w:lang w:val="es-419"/>
+              </w:rPr>
+              <w:t>318</w:t>
+            </w:r>
+            <w:r>
+              <w:rPr>
+                <w:rFonts w:ascii="Dax-Regular" w:hAnsi="Dax-Regular"/>
+                <w:noProof w:val="0"/>
+                <w:lang w:val="es-419"/>
+              </w:rPr>
+              <w:t>828.25</w:t>
+            </w:r>
           </w:p>
         </w:tc>
         <w:tc>
@@ -1888,6 +2074,14 @@
                 <w:lang w:val="es-419"/>
               </w:rPr>
             </w:pPr>
+            <w:r>
+              <w:rPr>
+                <w:rFonts w:ascii="Dax-Regular" w:hAnsi="Dax-Regular"/>
+                <w:noProof w:val="0"/>
+                <w:lang w:val="es-419"/>
+              </w:rPr>
+              <w:t>9421.88</w:t>
+            </w:r>
           </w:p>
         </w:tc>
       </w:tr>
@@ -1934,6 +2128,14 @@
                 <w:lang w:val="es-419"/>
               </w:rPr>
             </w:pPr>
+            <w:r>
+              <w:rPr>
+                <w:rFonts w:ascii="Dax-Regular" w:hAnsi="Dax-Regular"/>
+                <w:noProof w:val="0"/>
+                <w:lang w:val="es-419"/>
+              </w:rPr>
+              <w:t>TE</w:t>
+            </w:r>
           </w:p>
         </w:tc>
         <w:tc>
@@ -1950,6 +2152,14 @@
                 <w:lang w:val="es-419"/>
               </w:rPr>
             </w:pPr>
+            <w:r>
+              <w:rPr>
+                <w:rFonts w:ascii="Dax-Regular" w:hAnsi="Dax-Regular"/>
+                <w:noProof w:val="0"/>
+                <w:lang w:val="es-419"/>
+              </w:rPr>
+              <w:t>TE</w:t>
+            </w:r>
           </w:p>
         </w:tc>
         <w:tc>
@@ -1966,6 +2176,14 @@
                 <w:lang w:val="es-419"/>
               </w:rPr>
             </w:pPr>
+            <w:r>
+              <w:rPr>
+                <w:rFonts w:ascii="Dax-Regular" w:hAnsi="Dax-Regular"/>
+                <w:noProof w:val="0"/>
+                <w:lang w:val="es-419"/>
+              </w:rPr>
+              <w:t>46906.23</w:t>
+            </w:r>
           </w:p>
         </w:tc>
       </w:tr>
@@ -2011,6 +2229,14 @@
                 <w:lang w:val="es-419"/>
               </w:rPr>
             </w:pPr>
+            <w:r>
+              <w:rPr>
+                <w:rFonts w:ascii="Dax-Regular" w:hAnsi="Dax-Regular"/>
+                <w:noProof w:val="0"/>
+                <w:lang w:val="es-419"/>
+              </w:rPr>
+              <w:t>TE</w:t>
+            </w:r>
           </w:p>
         </w:tc>
         <w:tc>
@@ -2027,6 +2253,14 @@
                 <w:lang w:val="es-419"/>
               </w:rPr>
             </w:pPr>
+            <w:r>
+              <w:rPr>
+                <w:rFonts w:ascii="Dax-Regular" w:hAnsi="Dax-Regular"/>
+                <w:noProof w:val="0"/>
+                <w:lang w:val="es-419"/>
+              </w:rPr>
+              <w:t>TE</w:t>
+            </w:r>
           </w:p>
         </w:tc>
         <w:tc>
@@ -2043,6 +2277,14 @@
                 <w:lang w:val="es-419"/>
               </w:rPr>
             </w:pPr>
+            <w:r>
+              <w:rPr>
+                <w:rFonts w:ascii="Dax-Regular" w:hAnsi="Dax-Regular"/>
+                <w:noProof w:val="0"/>
+                <w:lang w:val="es-419"/>
+              </w:rPr>
+              <w:t>233859.38</w:t>
+            </w:r>
           </w:p>
         </w:tc>
       </w:tr>
@@ -2089,6 +2331,14 @@
                 <w:lang w:val="es-419"/>
               </w:rPr>
             </w:pPr>
+            <w:r>
+              <w:rPr>
+                <w:rFonts w:ascii="Dax-Regular" w:hAnsi="Dax-Regular"/>
+                <w:noProof w:val="0"/>
+                <w:lang w:val="es-419"/>
+              </w:rPr>
+              <w:t>TE</w:t>
+            </w:r>
           </w:p>
         </w:tc>
         <w:tc>
@@ -2105,6 +2355,14 @@
                 <w:lang w:val="es-419"/>
               </w:rPr>
             </w:pPr>
+            <w:r>
+              <w:rPr>
+                <w:rFonts w:ascii="Dax-Regular" w:hAnsi="Dax-Regular"/>
+                <w:noProof w:val="0"/>
+                <w:lang w:val="es-419"/>
+              </w:rPr>
+              <w:t>TE</w:t>
+            </w:r>
           </w:p>
         </w:tc>
         <w:tc>
@@ -2121,6 +2379,14 @@
                 <w:lang w:val="es-419"/>
               </w:rPr>
             </w:pPr>
+            <w:r>
+              <w:rPr>
+                <w:rFonts w:ascii="Dax-Regular" w:hAnsi="Dax-Regular"/>
+                <w:noProof w:val="0"/>
+                <w:lang w:val="es-419"/>
+              </w:rPr>
+              <w:t>1085000.21</w:t>
+            </w:r>
           </w:p>
         </w:tc>
       </w:tr>
@@ -2166,6 +2432,14 @@
                 <w:lang w:val="es-419"/>
               </w:rPr>
             </w:pPr>
+            <w:r>
+              <w:rPr>
+                <w:rFonts w:ascii="Dax-Regular" w:hAnsi="Dax-Regular"/>
+                <w:noProof w:val="0"/>
+                <w:lang w:val="es-419"/>
+              </w:rPr>
+              <w:t>TE</w:t>
+            </w:r>
           </w:p>
         </w:tc>
         <w:tc>
@@ -2182,6 +2456,14 @@
                 <w:lang w:val="es-419"/>
               </w:rPr>
             </w:pPr>
+            <w:r>
+              <w:rPr>
+                <w:rFonts w:ascii="Dax-Regular" w:hAnsi="Dax-Regular"/>
+                <w:noProof w:val="0"/>
+                <w:lang w:val="es-419"/>
+              </w:rPr>
+              <w:t>TE</w:t>
+            </w:r>
           </w:p>
         </w:tc>
         <w:tc>
@@ -2198,6 +2480,14 @@
                 <w:lang w:val="es-419"/>
               </w:rPr>
             </w:pPr>
+            <w:r>
+              <w:rPr>
+                <w:rFonts w:ascii="Dax-Regular" w:hAnsi="Dax-Regular"/>
+                <w:noProof w:val="0"/>
+                <w:lang w:val="es-419"/>
+              </w:rPr>
+              <w:t>TE</w:t>
+            </w:r>
           </w:p>
         </w:tc>
       </w:tr>
@@ -2244,6 +2534,14 @@
                 <w:lang w:val="es-419"/>
               </w:rPr>
             </w:pPr>
+            <w:r>
+              <w:rPr>
+                <w:rFonts w:ascii="Dax-Regular" w:hAnsi="Dax-Regular"/>
+                <w:noProof w:val="0"/>
+                <w:lang w:val="es-419"/>
+              </w:rPr>
+              <w:t>TE</w:t>
+            </w:r>
           </w:p>
         </w:tc>
         <w:tc>
@@ -2260,6 +2558,14 @@
                 <w:lang w:val="es-419"/>
               </w:rPr>
             </w:pPr>
+            <w:r>
+              <w:rPr>
+                <w:rFonts w:ascii="Dax-Regular" w:hAnsi="Dax-Regular"/>
+                <w:noProof w:val="0"/>
+                <w:lang w:val="es-419"/>
+              </w:rPr>
+              <w:t>TE</w:t>
+            </w:r>
           </w:p>
         </w:tc>
         <w:tc>
@@ -2276,6 +2582,14 @@
                 <w:lang w:val="es-419"/>
               </w:rPr>
             </w:pPr>
+            <w:r>
+              <w:rPr>
+                <w:rFonts w:ascii="Dax-Regular" w:hAnsi="Dax-Regular"/>
+                <w:noProof w:val="0"/>
+                <w:lang w:val="es-419"/>
+              </w:rPr>
+              <w:t>TE</w:t>
+            </w:r>
           </w:p>
         </w:tc>
       </w:tr>
@@ -2321,6 +2635,14 @@
                 <w:lang w:val="es-419"/>
               </w:rPr>
             </w:pPr>
+            <w:r>
+              <w:rPr>
+                <w:rFonts w:ascii="Dax-Regular" w:hAnsi="Dax-Regular"/>
+                <w:noProof w:val="0"/>
+                <w:lang w:val="es-419"/>
+              </w:rPr>
+              <w:t>TE</w:t>
+            </w:r>
           </w:p>
         </w:tc>
         <w:tc>
@@ -2337,6 +2659,14 @@
                 <w:lang w:val="es-419"/>
               </w:rPr>
             </w:pPr>
+            <w:r>
+              <w:rPr>
+                <w:rFonts w:ascii="Dax-Regular" w:hAnsi="Dax-Regular"/>
+                <w:noProof w:val="0"/>
+                <w:lang w:val="es-419"/>
+              </w:rPr>
+              <w:t>TE</w:t>
+            </w:r>
           </w:p>
         </w:tc>
         <w:tc>
@@ -2353,6 +2683,14 @@
                 <w:lang w:val="es-419"/>
               </w:rPr>
             </w:pPr>
+            <w:r>
+              <w:rPr>
+                <w:rFonts w:ascii="Dax-Regular" w:hAnsi="Dax-Regular"/>
+                <w:noProof w:val="0"/>
+                <w:lang w:val="es-419"/>
+              </w:rPr>
+              <w:t>TE</w:t>
+            </w:r>
           </w:p>
         </w:tc>
       </w:tr>
@@ -2399,6 +2737,14 @@
                 <w:lang w:val="es-419"/>
               </w:rPr>
             </w:pPr>
+            <w:r>
+              <w:rPr>
+                <w:rFonts w:ascii="Dax-Regular" w:hAnsi="Dax-Regular"/>
+                <w:noProof w:val="0"/>
+                <w:lang w:val="es-419"/>
+              </w:rPr>
+              <w:t>TE</w:t>
+            </w:r>
           </w:p>
         </w:tc>
         <w:tc>
@@ -2415,6 +2761,14 @@
                 <w:lang w:val="es-419"/>
               </w:rPr>
             </w:pPr>
+            <w:r>
+              <w:rPr>
+                <w:rFonts w:ascii="Dax-Regular" w:hAnsi="Dax-Regular"/>
+                <w:noProof w:val="0"/>
+                <w:lang w:val="es-419"/>
+              </w:rPr>
+              <w:t>TE</w:t>
+            </w:r>
           </w:p>
         </w:tc>
         <w:tc>
@@ -2431,6 +2785,14 @@
                 <w:lang w:val="es-419"/>
               </w:rPr>
             </w:pPr>
+            <w:r>
+              <w:rPr>
+                <w:rFonts w:ascii="Dax-Regular" w:hAnsi="Dax-Regular"/>
+                <w:noProof w:val="0"/>
+                <w:lang w:val="es-419"/>
+              </w:rPr>
+              <w:t>TE</w:t>
+            </w:r>
           </w:p>
         </w:tc>
       </w:tr>
@@ -2459,7 +2821,7 @@
                 <w:noProof w:val="0"/>
                 <w:lang w:val="es-419"/>
               </w:rPr>
-              <w:t>512000</w:t>
+              <w:t>375942</w:t>
             </w:r>
           </w:p>
         </w:tc>
@@ -2477,6 +2839,14 @@
                 <w:lang w:val="es-419"/>
               </w:rPr>
             </w:pPr>
+            <w:r>
+              <w:rPr>
+                <w:rFonts w:ascii="Dax-Regular" w:hAnsi="Dax-Regular"/>
+                <w:noProof w:val="0"/>
+                <w:lang w:val="es-419"/>
+              </w:rPr>
+              <w:t>TE</w:t>
+            </w:r>
           </w:p>
         </w:tc>
         <w:tc>
@@ -2493,6 +2863,14 @@
                 <w:lang w:val="es-419"/>
               </w:rPr>
             </w:pPr>
+            <w:r>
+              <w:rPr>
+                <w:rFonts w:ascii="Dax-Regular" w:hAnsi="Dax-Regular"/>
+                <w:noProof w:val="0"/>
+                <w:lang w:val="es-419"/>
+              </w:rPr>
+              <w:t>TE</w:t>
+            </w:r>
           </w:p>
         </w:tc>
         <w:tc>
@@ -2510,6 +2888,14 @@
                 <w:lang w:val="es-419"/>
               </w:rPr>
             </w:pPr>
+            <w:r>
+              <w:rPr>
+                <w:rFonts w:ascii="Dax-Regular" w:hAnsi="Dax-Regular"/>
+                <w:noProof w:val="0"/>
+                <w:lang w:val="es-419"/>
+              </w:rPr>
+              <w:t>TE</w:t>
+            </w:r>
           </w:p>
         </w:tc>
       </w:tr>
@@ -2527,6 +2913,7 @@
         <w:rPr>
           <w:lang w:val="es-419"/>
         </w:rPr>
+        <w:lastRenderedPageBreak/>
         <w:t xml:space="preserve">Tabla </w:t>
       </w:r>
       <w:r>
@@ -2628,25 +3015,7 @@
                 <w:noProof w:val="0"/>
                 <w:lang w:val="es-419"/>
               </w:rPr>
-              <w:t>Arreglo (</w:t>
-            </w:r>
-            <w:proofErr w:type="spellStart"/>
-            <w:r>
-              <w:rPr>
-                <w:rFonts w:ascii="Dax-Regular" w:hAnsi="Dax-Regular"/>
-                <w:noProof w:val="0"/>
-                <w:lang w:val="es-419"/>
-              </w:rPr>
-              <w:t>ARRAYLIST</w:t>
-            </w:r>
-            <w:proofErr w:type="spellEnd"/>
-            <w:r>
-              <w:rPr>
-                <w:rFonts w:ascii="Dax-Regular" w:hAnsi="Dax-Regular"/>
-                <w:noProof w:val="0"/>
-                <w:lang w:val="es-419"/>
-              </w:rPr>
-              <w:t>)</w:t>
+              <w:t>Arreglo (ARRAYLIST)</w:t>
             </w:r>
           </w:p>
         </w:tc>
@@ -2670,25 +3039,7 @@
                 <w:noProof w:val="0"/>
                 <w:lang w:val="es-419"/>
               </w:rPr>
-              <w:t>Lista enlazada (</w:t>
-            </w:r>
-            <w:proofErr w:type="spellStart"/>
-            <w:r>
-              <w:rPr>
-                <w:rFonts w:ascii="Dax-Regular" w:hAnsi="Dax-Regular"/>
-                <w:noProof w:val="0"/>
-                <w:lang w:val="es-419"/>
-              </w:rPr>
-              <w:t>LINKED_LIST</w:t>
-            </w:r>
-            <w:proofErr w:type="spellEnd"/>
-            <w:r>
-              <w:rPr>
-                <w:rFonts w:ascii="Dax-Regular" w:hAnsi="Dax-Regular"/>
-                <w:noProof w:val="0"/>
-                <w:lang w:val="es-419"/>
-              </w:rPr>
-              <w:t>)</w:t>
+              <w:t>Lista enlazada (LINKED_LIST)</w:t>
             </w:r>
           </w:p>
         </w:tc>
@@ -2715,34 +3066,14 @@
                 <w:lang w:val="es-419"/>
               </w:rPr>
             </w:pPr>
-            <w:proofErr w:type="spellStart"/>
-            <w:r>
-              <w:rPr>
-                <w:rFonts w:ascii="Dax-Regular" w:hAnsi="Dax-Regular"/>
-                <w:noProof w:val="0"/>
-                <w:lang w:val="es-419"/>
-              </w:rPr>
-              <w:t>Insertion</w:t>
-            </w:r>
-            <w:proofErr w:type="spellEnd"/>
-            <w:r>
-              <w:rPr>
-                <w:rFonts w:ascii="Dax-Regular" w:hAnsi="Dax-Regular"/>
-                <w:noProof w:val="0"/>
-                <w:lang w:val="es-419"/>
-              </w:rPr>
-              <w:t xml:space="preserve"> </w:t>
-            </w:r>
-            <w:proofErr w:type="spellStart"/>
-            <w:r>
-              <w:rPr>
-                <w:rFonts w:ascii="Dax-Regular" w:hAnsi="Dax-Regular"/>
-                <w:noProof w:val="0"/>
-                <w:lang w:val="es-419"/>
-              </w:rPr>
-              <w:t>sort</w:t>
-            </w:r>
-            <w:proofErr w:type="spellEnd"/>
+            <w:r>
+              <w:rPr>
+                <w:rFonts w:ascii="Dax-Regular" w:hAnsi="Dax-Regular"/>
+                <w:noProof w:val="0"/>
+                <w:lang w:val="es-419"/>
+              </w:rPr>
+              <w:t>Insertion sort</w:t>
+            </w:r>
           </w:p>
         </w:tc>
         <w:tc>
@@ -2759,6 +3090,14 @@
                 <w:lang w:val="es-419"/>
               </w:rPr>
             </w:pPr>
+            <w:r>
+              <w:rPr>
+                <w:rFonts w:ascii="Dax-Regular" w:hAnsi="Dax-Regular"/>
+                <w:noProof w:val="0"/>
+                <w:lang w:val="es-419"/>
+              </w:rPr>
+              <w:t>Segundo más eficiente</w:t>
+            </w:r>
           </w:p>
         </w:tc>
         <w:tc>
@@ -2775,6 +3114,14 @@
                 <w:lang w:val="es-419"/>
               </w:rPr>
             </w:pPr>
+            <w:r>
+              <w:rPr>
+                <w:rFonts w:ascii="Dax-Regular" w:hAnsi="Dax-Regular"/>
+                <w:noProof w:val="0"/>
+                <w:lang w:val="es-419"/>
+              </w:rPr>
+              <w:t>Menos eficiente</w:t>
+            </w:r>
           </w:p>
         </w:tc>
       </w:tr>
@@ -2799,34 +3146,14 @@
                 <w:lang w:val="es-419"/>
               </w:rPr>
             </w:pPr>
-            <w:proofErr w:type="spellStart"/>
-            <w:r>
-              <w:rPr>
-                <w:rFonts w:ascii="Dax-Regular" w:hAnsi="Dax-Regular"/>
-                <w:noProof w:val="0"/>
-                <w:lang w:val="es-419"/>
-              </w:rPr>
-              <w:t>Selection</w:t>
-            </w:r>
-            <w:proofErr w:type="spellEnd"/>
-            <w:r>
-              <w:rPr>
-                <w:rFonts w:ascii="Dax-Regular" w:hAnsi="Dax-Regular"/>
-                <w:noProof w:val="0"/>
-                <w:lang w:val="es-419"/>
-              </w:rPr>
-              <w:t xml:space="preserve"> </w:t>
-            </w:r>
-            <w:proofErr w:type="spellStart"/>
-            <w:r>
-              <w:rPr>
-                <w:rFonts w:ascii="Dax-Regular" w:hAnsi="Dax-Regular"/>
-                <w:noProof w:val="0"/>
-                <w:lang w:val="es-419"/>
-              </w:rPr>
-              <w:t>sort</w:t>
-            </w:r>
-            <w:proofErr w:type="spellEnd"/>
+            <w:r>
+              <w:rPr>
+                <w:rFonts w:ascii="Dax-Regular" w:hAnsi="Dax-Regular"/>
+                <w:noProof w:val="0"/>
+                <w:lang w:val="es-419"/>
+              </w:rPr>
+              <w:t>Selection sort</w:t>
+            </w:r>
             <w:r>
               <w:rPr>
                 <w:noProof w:val="0"/>
@@ -2850,6 +3177,14 @@
                 <w:lang w:val="es-419"/>
               </w:rPr>
             </w:pPr>
+            <w:r>
+              <w:rPr>
+                <w:rFonts w:ascii="Dax-Regular" w:hAnsi="Dax-Regular"/>
+                <w:noProof w:val="0"/>
+                <w:lang w:val="es-419"/>
+              </w:rPr>
+              <w:t>Segundo más eficiente</w:t>
+            </w:r>
           </w:p>
         </w:tc>
         <w:tc>
@@ -2866,6 +3201,14 @@
                 <w:lang w:val="es-419"/>
               </w:rPr>
             </w:pPr>
+            <w:r>
+              <w:rPr>
+                <w:rFonts w:ascii="Dax-Regular" w:hAnsi="Dax-Regular"/>
+                <w:noProof w:val="0"/>
+                <w:lang w:val="es-419"/>
+              </w:rPr>
+              <w:t>Menos eficiente</w:t>
+            </w:r>
           </w:p>
         </w:tc>
       </w:tr>
@@ -2894,18 +3237,8 @@
                 <w:noProof w:val="0"/>
                 <w:lang w:val="es-419"/>
               </w:rPr>
-              <w:t xml:space="preserve">Shell </w:t>
-            </w:r>
-            <w:proofErr w:type="spellStart"/>
-            <w:r>
-              <w:rPr>
-                <w:rFonts w:ascii="Dax-Regular" w:hAnsi="Dax-Regular"/>
-                <w:noProof w:val="0"/>
-                <w:lang w:val="es-419"/>
-              </w:rPr>
-              <w:t>sort</w:t>
-            </w:r>
-            <w:proofErr w:type="spellEnd"/>
+              <w:t>Shell sort</w:t>
+            </w:r>
           </w:p>
         </w:tc>
         <w:tc>
@@ -2922,6 +3255,14 @@
                 <w:lang w:val="es-419"/>
               </w:rPr>
             </w:pPr>
+            <w:r>
+              <w:rPr>
+                <w:rFonts w:ascii="Dax-Regular" w:hAnsi="Dax-Regular"/>
+                <w:noProof w:val="0"/>
+                <w:lang w:val="es-419"/>
+              </w:rPr>
+              <w:t>Más eficiente por mucho</w:t>
+            </w:r>
           </w:p>
         </w:tc>
         <w:tc>
@@ -2939,6 +3280,14 @@
                 <w:lang w:val="es-419"/>
               </w:rPr>
             </w:pPr>
+            <w:r>
+              <w:rPr>
+                <w:rFonts w:ascii="Dax-Regular" w:hAnsi="Dax-Regular"/>
+                <w:noProof w:val="0"/>
+                <w:lang w:val="es-419"/>
+              </w:rPr>
+              <w:t>Segundo menos eficiente</w:t>
+            </w:r>
           </w:p>
         </w:tc>
       </w:tr>
@@ -3021,7 +3370,6 @@
           <w:noProof w:val="0"/>
           <w:lang w:val="es-419"/>
         </w:rPr>
-        <w:lastRenderedPageBreak/>
         <w:t>Graficas</w:t>
       </w:r>
     </w:p>
@@ -3051,14 +3399,7 @@
           <w:rFonts w:ascii="Dax-Regular" w:hAnsi="Dax-Regular"/>
           <w:lang w:val="es-419"/>
         </w:rPr>
-        <w:t>inco gráficas generadas por los resultados de las pruebas de rendimiento</w:t>
-      </w:r>
-      <w:r>
-        <w:rPr>
-          <w:rFonts w:ascii="Dax-Regular" w:hAnsi="Dax-Regular"/>
-          <w:lang w:val="es-419"/>
-        </w:rPr>
-        <w:t xml:space="preserve"> en la </w:t>
+        <w:t xml:space="preserve">inco gráficas generadas por los resultados de las pruebas de rendimiento en la </w:t>
       </w:r>
       <w:r>
         <w:rPr>
@@ -3107,23 +3448,7 @@
           <w:rFonts w:ascii="Dax-Regular" w:hAnsi="Dax-Regular"/>
           <w:lang w:val="es-419"/>
         </w:rPr>
-        <w:t xml:space="preserve">Comparación de rendimiento </w:t>
-      </w:r>
-      <w:proofErr w:type="spellStart"/>
-      <w:r>
-        <w:rPr>
-          <w:rFonts w:ascii="Dax-Regular" w:hAnsi="Dax-Regular"/>
-          <w:lang w:val="es-419"/>
-        </w:rPr>
-        <w:t>ARRAYLIST</w:t>
-      </w:r>
-      <w:proofErr w:type="spellEnd"/>
-      <w:r>
-        <w:rPr>
-          <w:rFonts w:ascii="Dax-Regular" w:hAnsi="Dax-Regular"/>
-          <w:lang w:val="es-419"/>
-        </w:rPr>
-        <w:t>.</w:t>
+        <w:t>Comparación de rendimiento ARRAYLIST.</w:t>
       </w:r>
     </w:p>
     <w:p>
@@ -3145,23 +3470,7 @@
           <w:rFonts w:ascii="Dax-Regular" w:hAnsi="Dax-Regular"/>
           <w:lang w:val="es-419"/>
         </w:rPr>
-        <w:t xml:space="preserve">Comparación de rendimiento </w:t>
-      </w:r>
-      <w:proofErr w:type="spellStart"/>
-      <w:r>
-        <w:rPr>
-          <w:rFonts w:ascii="Dax-Regular" w:hAnsi="Dax-Regular"/>
-          <w:lang w:val="es-419"/>
-        </w:rPr>
-        <w:t>LINKED_LIST</w:t>
-      </w:r>
-      <w:proofErr w:type="spellEnd"/>
-      <w:r>
-        <w:rPr>
-          <w:rFonts w:ascii="Dax-Regular" w:hAnsi="Dax-Regular"/>
-          <w:lang w:val="es-419"/>
-        </w:rPr>
-        <w:t>.</w:t>
+        <w:t>Comparación de rendimiento LINKED_LIST.</w:t>
       </w:r>
     </w:p>
     <w:p>
@@ -3183,39 +3492,7 @@
           <w:rFonts w:ascii="Dax-Regular" w:hAnsi="Dax-Regular"/>
           <w:lang w:val="es-419"/>
         </w:rPr>
-        <w:t xml:space="preserve">Comparación de rendimiento para </w:t>
-      </w:r>
-      <w:proofErr w:type="spellStart"/>
-      <w:r>
-        <w:rPr>
-          <w:rFonts w:ascii="Dax-Regular" w:hAnsi="Dax-Regular"/>
-          <w:lang w:val="es-419"/>
-        </w:rPr>
-        <w:t>Insertion</w:t>
-      </w:r>
-      <w:proofErr w:type="spellEnd"/>
-      <w:r>
-        <w:rPr>
-          <w:rFonts w:ascii="Dax-Regular" w:hAnsi="Dax-Regular"/>
-          <w:lang w:val="es-419"/>
-        </w:rPr>
-        <w:t xml:space="preserve"> </w:t>
-      </w:r>
-      <w:proofErr w:type="spellStart"/>
-      <w:r>
-        <w:rPr>
-          <w:rFonts w:ascii="Dax-Regular" w:hAnsi="Dax-Regular"/>
-          <w:lang w:val="es-419"/>
-        </w:rPr>
-        <w:t>Sort</w:t>
-      </w:r>
-      <w:proofErr w:type="spellEnd"/>
-      <w:r>
-        <w:rPr>
-          <w:rFonts w:ascii="Dax-Regular" w:hAnsi="Dax-Regular"/>
-          <w:lang w:val="es-419"/>
-        </w:rPr>
-        <w:t>.</w:t>
+        <w:t>Comparación de rendimiento para Insertion Sort.</w:t>
       </w:r>
     </w:p>
     <w:p>
@@ -3237,39 +3514,7 @@
           <w:rFonts w:ascii="Dax-Regular" w:hAnsi="Dax-Regular"/>
           <w:lang w:val="es-419"/>
         </w:rPr>
-        <w:t xml:space="preserve">Comparación de rendimiento para </w:t>
-      </w:r>
-      <w:proofErr w:type="spellStart"/>
-      <w:r>
-        <w:rPr>
-          <w:rFonts w:ascii="Dax-Regular" w:hAnsi="Dax-Regular"/>
-          <w:lang w:val="es-419"/>
-        </w:rPr>
-        <w:t>Selection</w:t>
-      </w:r>
-      <w:proofErr w:type="spellEnd"/>
-      <w:r>
-        <w:rPr>
-          <w:rFonts w:ascii="Dax-Regular" w:hAnsi="Dax-Regular"/>
-          <w:lang w:val="es-419"/>
-        </w:rPr>
-        <w:t xml:space="preserve"> </w:t>
-      </w:r>
-      <w:proofErr w:type="spellStart"/>
-      <w:r>
-        <w:rPr>
-          <w:rFonts w:ascii="Dax-Regular" w:hAnsi="Dax-Regular"/>
-          <w:lang w:val="es-419"/>
-        </w:rPr>
-        <w:t>Sort</w:t>
-      </w:r>
-      <w:proofErr w:type="spellEnd"/>
-      <w:r>
-        <w:rPr>
-          <w:rFonts w:ascii="Dax-Regular" w:hAnsi="Dax-Regular"/>
-          <w:lang w:val="es-419"/>
-        </w:rPr>
-        <w:t>.</w:t>
+        <w:t>Comparación de rendimiento para Selection Sort.</w:t>
       </w:r>
     </w:p>
     <w:p>
@@ -3291,24 +3536,30 @@
           <w:rFonts w:ascii="Dax-Regular" w:hAnsi="Dax-Regular"/>
           <w:lang w:val="es-419"/>
         </w:rPr>
-        <w:t xml:space="preserve">Comparación de rendimiento para Shell </w:t>
-      </w:r>
-      <w:proofErr w:type="spellStart"/>
-      <w:r>
+        <w:t>Comparación de rendimiento para Shell Sort.</w:t>
+      </w:r>
+    </w:p>
+    <w:p>
+      <w:pPr>
+        <w:spacing w:after="0"/>
+        <w:ind w:left="720"/>
+        <w:jc w:val="both"/>
         <w:rPr>
           <w:rFonts w:ascii="Dax-Regular" w:hAnsi="Dax-Regular"/>
           <w:lang w:val="es-419"/>
         </w:rPr>
-        <w:t>Sort</w:t>
-      </w:r>
-      <w:proofErr w:type="spellEnd"/>
-      <w:r>
+      </w:pPr>
+    </w:p>
+    <w:p>
+      <w:pPr>
+        <w:spacing w:after="0"/>
+        <w:ind w:left="720"/>
+        <w:jc w:val="both"/>
         <w:rPr>
           <w:rFonts w:ascii="Dax-Regular" w:hAnsi="Dax-Regular"/>
           <w:lang w:val="es-419"/>
         </w:rPr>
-        <w:t>.</w:t>
-      </w:r>
+      </w:pPr>
     </w:p>
     <w:p>
       <w:pPr>
@@ -3327,16 +3578,7 @@
           <w:noProof w:val="0"/>
           <w:lang w:val="es-419"/>
         </w:rPr>
-        <w:t xml:space="preserve">Maquina </w:t>
-      </w:r>
-      <w:r>
-        <w:rPr>
-          <w:b/>
-          <w:bCs/>
-          <w:noProof w:val="0"/>
-          <w:lang w:val="es-419"/>
-        </w:rPr>
-        <w:t>2</w:t>
+        <w:t>Maquina 2</w:t>
       </w:r>
     </w:p>
     <w:p>
@@ -3375,7 +3617,7 @@
       <w:tr>
         <w:trPr>
           <w:cnfStyle w:val="100000000000" w:firstRow="1" w:lastRow="0" w:firstColumn="0" w:lastColumn="0" w:oddVBand="0" w:evenVBand="0" w:oddHBand="0" w:evenHBand="0" w:firstRowFirstColumn="0" w:firstRowLastColumn="0" w:lastRowFirstColumn="0" w:lastRowLastColumn="0"/>
-          <w:trHeight w:val="153"/>
+          <w:trHeight w:val="975"/>
           <w:jc w:val="center"/>
         </w:trPr>
         <w:tc>
@@ -3403,7 +3645,6 @@
               </w:rPr>
               <w:t>Tamaño de la muestra (</w:t>
             </w:r>
-            <w:proofErr w:type="spellStart"/>
             <w:r>
               <w:rPr>
                 <w:noProof w:val="0"/>
@@ -3411,7 +3652,6 @@
               </w:rPr>
               <w:t>ARRAY_LIST</w:t>
             </w:r>
-            <w:proofErr w:type="spellEnd"/>
             <w:r>
               <w:rPr>
                 <w:rFonts w:ascii="Dax-Regular" w:hAnsi="Dax-Regular"/>
@@ -3439,41 +3679,13 @@
                 <w:lang w:val="es-419"/>
               </w:rPr>
             </w:pPr>
-            <w:proofErr w:type="spellStart"/>
-            <w:r>
-              <w:rPr>
-                <w:rFonts w:ascii="Dax-Regular" w:hAnsi="Dax-Regular"/>
-                <w:noProof w:val="0"/>
-                <w:lang w:val="es-419"/>
-              </w:rPr>
-              <w:t>Insertion</w:t>
-            </w:r>
-            <w:proofErr w:type="spellEnd"/>
-            <w:r>
-              <w:rPr>
-                <w:rFonts w:ascii="Dax-Regular" w:hAnsi="Dax-Regular"/>
-                <w:noProof w:val="0"/>
-                <w:lang w:val="es-419"/>
-              </w:rPr>
-              <w:t xml:space="preserve"> </w:t>
-            </w:r>
-            <w:proofErr w:type="spellStart"/>
-            <w:r>
-              <w:rPr>
-                <w:rFonts w:ascii="Dax-Regular" w:hAnsi="Dax-Regular"/>
-                <w:noProof w:val="0"/>
-                <w:lang w:val="es-419"/>
-              </w:rPr>
-              <w:t>Sort</w:t>
-            </w:r>
-            <w:proofErr w:type="spellEnd"/>
-            <w:r>
-              <w:rPr>
-                <w:rFonts w:ascii="Dax-Regular" w:hAnsi="Dax-Regular"/>
-                <w:noProof w:val="0"/>
-                <w:lang w:val="es-419"/>
-              </w:rPr>
-              <w:t xml:space="preserve"> (ms)</w:t>
+            <w:r>
+              <w:rPr>
+                <w:rFonts w:ascii="Dax-Regular" w:hAnsi="Dax-Regular"/>
+                <w:noProof w:val="0"/>
+                <w:lang w:val="es-419"/>
+              </w:rPr>
+              <w:t>Insertion Sort (ms)</w:t>
             </w:r>
           </w:p>
         </w:tc>
@@ -3494,41 +3706,13 @@
                 <w:lang w:val="es-419"/>
               </w:rPr>
             </w:pPr>
-            <w:proofErr w:type="spellStart"/>
-            <w:r>
-              <w:rPr>
-                <w:rFonts w:ascii="Dax-Regular" w:hAnsi="Dax-Regular"/>
-                <w:noProof w:val="0"/>
-                <w:lang w:val="es-419"/>
-              </w:rPr>
-              <w:t>Selection</w:t>
-            </w:r>
-            <w:proofErr w:type="spellEnd"/>
-            <w:r>
-              <w:rPr>
-                <w:rFonts w:ascii="Dax-Regular" w:hAnsi="Dax-Regular"/>
-                <w:noProof w:val="0"/>
-                <w:lang w:val="es-419"/>
-              </w:rPr>
-              <w:t xml:space="preserve"> </w:t>
-            </w:r>
-            <w:proofErr w:type="spellStart"/>
-            <w:r>
-              <w:rPr>
-                <w:rFonts w:ascii="Dax-Regular" w:hAnsi="Dax-Regular"/>
-                <w:noProof w:val="0"/>
-                <w:lang w:val="es-419"/>
-              </w:rPr>
-              <w:t>Sort</w:t>
-            </w:r>
-            <w:proofErr w:type="spellEnd"/>
-            <w:r>
-              <w:rPr>
-                <w:rFonts w:ascii="Dax-Regular" w:hAnsi="Dax-Regular"/>
-                <w:noProof w:val="0"/>
-                <w:lang w:val="es-419"/>
-              </w:rPr>
-              <w:t xml:space="preserve"> (ms)</w:t>
+            <w:r>
+              <w:rPr>
+                <w:rFonts w:ascii="Dax-Regular" w:hAnsi="Dax-Regular"/>
+                <w:noProof w:val="0"/>
+                <w:lang w:val="es-419"/>
+              </w:rPr>
+              <w:t>Selection Sort (ms)</w:t>
             </w:r>
           </w:p>
         </w:tc>
@@ -3555,25 +3739,7 @@
                 <w:noProof w:val="0"/>
                 <w:lang w:val="es-419"/>
               </w:rPr>
-              <w:t xml:space="preserve">Shell </w:t>
-            </w:r>
-            <w:proofErr w:type="spellStart"/>
-            <w:r>
-              <w:rPr>
-                <w:rFonts w:ascii="Dax-Regular" w:hAnsi="Dax-Regular"/>
-                <w:noProof w:val="0"/>
-                <w:lang w:val="es-419"/>
-              </w:rPr>
-              <w:t>Sort</w:t>
-            </w:r>
-            <w:proofErr w:type="spellEnd"/>
-            <w:r>
-              <w:rPr>
-                <w:rFonts w:ascii="Dax-Regular" w:hAnsi="Dax-Regular"/>
-                <w:noProof w:val="0"/>
-                <w:lang w:val="es-419"/>
-              </w:rPr>
-              <w:t xml:space="preserve"> (ms)</w:t>
+              <w:t>Shell Sort (ms)</w:t>
             </w:r>
           </w:p>
         </w:tc>
@@ -3621,6 +3787,30 @@
                 <w:lang w:val="es-419"/>
               </w:rPr>
             </w:pPr>
+            <w:r>
+              <w:rPr>
+                <w:rFonts w:ascii="Dax-Regular" w:hAnsi="Dax-Regular"/>
+                <w:noProof w:val="0"/>
+                <w:lang w:val="es-419"/>
+              </w:rPr>
+              <w:t>718</w:t>
+            </w:r>
+            <w:r>
+              <w:rPr>
+                <w:rFonts w:ascii="Dax-Regular" w:hAnsi="Dax-Regular"/>
+                <w:noProof w:val="0"/>
+                <w:lang w:val="es-419"/>
+              </w:rPr>
+              <w:t>.</w:t>
+            </w:r>
+            <w:r>
+              <w:rPr>
+                <w:rFonts w:ascii="Dax-Regular" w:hAnsi="Dax-Regular"/>
+                <w:noProof w:val="0"/>
+                <w:lang w:val="es-419"/>
+              </w:rPr>
+              <w:t>75</w:t>
+            </w:r>
           </w:p>
         </w:tc>
         <w:tc>
@@ -3637,6 +3827,14 @@
                 <w:lang w:val="es-419"/>
               </w:rPr>
             </w:pPr>
+            <w:r>
+              <w:rPr>
+                <w:rFonts w:ascii="Dax-Regular" w:hAnsi="Dax-Regular"/>
+                <w:noProof w:val="0"/>
+                <w:lang w:val="es-419"/>
+              </w:rPr>
+              <w:t>843.75</w:t>
+            </w:r>
           </w:p>
         </w:tc>
         <w:tc>
@@ -3653,6 +3851,14 @@
                 <w:lang w:val="es-419"/>
               </w:rPr>
             </w:pPr>
+            <w:r>
+              <w:rPr>
+                <w:rFonts w:ascii="Dax-Regular" w:hAnsi="Dax-Regular"/>
+                <w:noProof w:val="0"/>
+                <w:lang w:val="es-419"/>
+              </w:rPr>
+              <w:t>46.875</w:t>
+            </w:r>
           </w:p>
         </w:tc>
       </w:tr>
@@ -3698,6 +3904,14 @@
                 <w:lang w:val="es-419"/>
               </w:rPr>
             </w:pPr>
+            <w:r>
+              <w:rPr>
+                <w:rFonts w:ascii="Dax-Regular" w:hAnsi="Dax-Regular"/>
+                <w:noProof w:val="0"/>
+                <w:lang w:val="es-419"/>
+              </w:rPr>
+              <w:t>2906.25</w:t>
+            </w:r>
           </w:p>
         </w:tc>
         <w:tc>
@@ -3714,6 +3928,14 @@
                 <w:lang w:val="es-419"/>
               </w:rPr>
             </w:pPr>
+            <w:r>
+              <w:rPr>
+                <w:rFonts w:ascii="Dax-Regular" w:hAnsi="Dax-Regular"/>
+                <w:noProof w:val="0"/>
+                <w:lang w:val="es-419"/>
+              </w:rPr>
+              <w:t>3656.25</w:t>
+            </w:r>
           </w:p>
         </w:tc>
         <w:tc>
@@ -3730,6 +3952,14 @@
                 <w:lang w:val="es-419"/>
               </w:rPr>
             </w:pPr>
+            <w:r>
+              <w:rPr>
+                <w:rFonts w:ascii="Dax-Regular" w:hAnsi="Dax-Regular"/>
+                <w:noProof w:val="0"/>
+                <w:lang w:val="es-419"/>
+              </w:rPr>
+              <w:t>93.75</w:t>
+            </w:r>
           </w:p>
         </w:tc>
       </w:tr>
@@ -3776,6 +4006,14 @@
                 <w:lang w:val="es-419"/>
               </w:rPr>
             </w:pPr>
+            <w:r>
+              <w:rPr>
+                <w:rFonts w:ascii="Dax-Regular" w:hAnsi="Dax-Regular"/>
+                <w:noProof w:val="0"/>
+                <w:lang w:val="es-419"/>
+              </w:rPr>
+              <w:t>11500</w:t>
+            </w:r>
           </w:p>
         </w:tc>
         <w:tc>
@@ -3792,6 +4030,14 @@
                 <w:lang w:val="es-419"/>
               </w:rPr>
             </w:pPr>
+            <w:r>
+              <w:rPr>
+                <w:rFonts w:ascii="Dax-Regular" w:hAnsi="Dax-Regular"/>
+                <w:noProof w:val="0"/>
+                <w:lang w:val="es-419"/>
+              </w:rPr>
+              <w:t>13281.25</w:t>
+            </w:r>
           </w:p>
         </w:tc>
         <w:tc>
@@ -3808,6 +4054,14 @@
                 <w:lang w:val="es-419"/>
               </w:rPr>
             </w:pPr>
+            <w:r>
+              <w:rPr>
+                <w:rFonts w:ascii="Dax-Regular" w:hAnsi="Dax-Regular"/>
+                <w:noProof w:val="0"/>
+                <w:lang w:val="es-419"/>
+              </w:rPr>
+              <w:t>218.75</w:t>
+            </w:r>
           </w:p>
         </w:tc>
       </w:tr>
@@ -3853,6 +4107,30 @@
                 <w:lang w:val="es-419"/>
               </w:rPr>
             </w:pPr>
+            <w:r>
+              <w:rPr>
+                <w:rFonts w:ascii="Dax-Regular" w:hAnsi="Dax-Regular"/>
+                <w:noProof w:val="0"/>
+                <w:lang w:val="es-419"/>
+              </w:rPr>
+              <w:t>47437</w:t>
+            </w:r>
+            <w:r>
+              <w:rPr>
+                <w:rFonts w:ascii="Dax-Regular" w:hAnsi="Dax-Regular"/>
+                <w:noProof w:val="0"/>
+                <w:lang w:val="es-419"/>
+              </w:rPr>
+              <w:t>.</w:t>
+            </w:r>
+            <w:r>
+              <w:rPr>
+                <w:rFonts w:ascii="Dax-Regular" w:hAnsi="Dax-Regular"/>
+                <w:noProof w:val="0"/>
+                <w:lang w:val="es-419"/>
+              </w:rPr>
+              <w:t>5</w:t>
+            </w:r>
           </w:p>
         </w:tc>
         <w:tc>
@@ -3869,6 +4147,14 @@
                 <w:lang w:val="es-419"/>
               </w:rPr>
             </w:pPr>
+            <w:r>
+              <w:rPr>
+                <w:rFonts w:ascii="Dax-Regular" w:hAnsi="Dax-Regular"/>
+                <w:noProof w:val="0"/>
+                <w:lang w:val="es-419"/>
+              </w:rPr>
+              <w:t>53937.5</w:t>
+            </w:r>
           </w:p>
         </w:tc>
         <w:tc>
@@ -3885,6 +4171,14 @@
                 <w:lang w:val="es-419"/>
               </w:rPr>
             </w:pPr>
+            <w:r>
+              <w:rPr>
+                <w:rFonts w:ascii="Dax-Regular" w:hAnsi="Dax-Regular"/>
+                <w:noProof w:val="0"/>
+                <w:lang w:val="es-419"/>
+              </w:rPr>
+              <w:t>515.625</w:t>
+            </w:r>
           </w:p>
         </w:tc>
       </w:tr>
@@ -3931,6 +4225,30 @@
                 <w:lang w:val="es-419"/>
               </w:rPr>
             </w:pPr>
+            <w:r>
+              <w:rPr>
+                <w:rFonts w:ascii="Dax-Regular" w:hAnsi="Dax-Regular"/>
+                <w:noProof w:val="0"/>
+                <w:lang w:val="es-419"/>
+              </w:rPr>
+              <w:t>188453</w:t>
+            </w:r>
+            <w:r>
+              <w:rPr>
+                <w:rFonts w:ascii="Dax-Regular" w:hAnsi="Dax-Regular"/>
+                <w:noProof w:val="0"/>
+                <w:lang w:val="es-419"/>
+              </w:rPr>
+              <w:t>.</w:t>
+            </w:r>
+            <w:r>
+              <w:rPr>
+                <w:rFonts w:ascii="Dax-Regular" w:hAnsi="Dax-Regular"/>
+                <w:noProof w:val="0"/>
+                <w:lang w:val="es-419"/>
+              </w:rPr>
+              <w:t>125</w:t>
+            </w:r>
           </w:p>
         </w:tc>
         <w:tc>
@@ -3947,6 +4265,14 @@
                 <w:lang w:val="es-419"/>
               </w:rPr>
             </w:pPr>
+            <w:r>
+              <w:rPr>
+                <w:rFonts w:ascii="Dax-Regular" w:hAnsi="Dax-Regular"/>
+                <w:noProof w:val="0"/>
+                <w:lang w:val="es-419"/>
+              </w:rPr>
+              <w:t>226584.375</w:t>
+            </w:r>
           </w:p>
         </w:tc>
         <w:tc>
@@ -3963,6 +4289,14 @@
                 <w:lang w:val="es-419"/>
               </w:rPr>
             </w:pPr>
+            <w:r>
+              <w:rPr>
+                <w:rFonts w:ascii="Dax-Regular" w:hAnsi="Dax-Regular"/>
+                <w:noProof w:val="0"/>
+                <w:lang w:val="es-419"/>
+              </w:rPr>
+              <w:t>1140.625</w:t>
+            </w:r>
           </w:p>
         </w:tc>
       </w:tr>
@@ -4008,6 +4342,14 @@
                 <w:lang w:val="es-419"/>
               </w:rPr>
             </w:pPr>
+            <w:r>
+              <w:rPr>
+                <w:rFonts w:ascii="Dax-Regular" w:hAnsi="Dax-Regular"/>
+                <w:noProof w:val="0"/>
+                <w:lang w:val="es-419"/>
+              </w:rPr>
+              <w:t>798750.0</w:t>
+            </w:r>
           </w:p>
         </w:tc>
         <w:tc>
@@ -4024,6 +4366,14 @@
                 <w:lang w:val="es-419"/>
               </w:rPr>
             </w:pPr>
+            <w:r>
+              <w:rPr>
+                <w:rFonts w:ascii="Dax-Regular" w:hAnsi="Dax-Regular"/>
+                <w:noProof w:val="0"/>
+                <w:lang w:val="es-419"/>
+              </w:rPr>
+              <w:t>94131.5</w:t>
+            </w:r>
           </w:p>
         </w:tc>
         <w:tc>
@@ -4040,6 +4390,14 @@
                 <w:lang w:val="es-419"/>
               </w:rPr>
             </w:pPr>
+            <w:r>
+              <w:rPr>
+                <w:rFonts w:ascii="Dax-Regular" w:hAnsi="Dax-Regular"/>
+                <w:noProof w:val="0"/>
+                <w:lang w:val="es-419"/>
+              </w:rPr>
+              <w:t>2593.75</w:t>
+            </w:r>
           </w:p>
         </w:tc>
       </w:tr>
@@ -4118,6 +4476,14 @@
                 <w:lang w:val="es-419"/>
               </w:rPr>
             </w:pPr>
+            <w:r>
+              <w:rPr>
+                <w:rFonts w:ascii="Dax-Regular" w:hAnsi="Dax-Regular"/>
+                <w:noProof w:val="0"/>
+                <w:lang w:val="es-419"/>
+              </w:rPr>
+              <w:t>6312.5</w:t>
+            </w:r>
           </w:p>
         </w:tc>
       </w:tr>
@@ -4195,6 +4561,14 @@
                 <w:lang w:val="es-419"/>
               </w:rPr>
             </w:pPr>
+            <w:r>
+              <w:rPr>
+                <w:rFonts w:ascii="Dax-Regular" w:hAnsi="Dax-Regular"/>
+                <w:noProof w:val="0"/>
+                <w:lang w:val="es-419"/>
+              </w:rPr>
+              <w:t>15375</w:t>
+            </w:r>
           </w:p>
         </w:tc>
       </w:tr>
@@ -4273,6 +4647,14 @@
                 <w:lang w:val="es-419"/>
               </w:rPr>
             </w:pPr>
+            <w:r>
+              <w:rPr>
+                <w:rFonts w:ascii="Dax-Regular" w:hAnsi="Dax-Regular"/>
+                <w:noProof w:val="0"/>
+                <w:lang w:val="es-419"/>
+              </w:rPr>
+              <w:t>37843.75</w:t>
+            </w:r>
           </w:p>
         </w:tc>
       </w:tr>
@@ -4301,7 +4683,15 @@
                 <w:noProof w:val="0"/>
                 <w:lang w:val="es-419"/>
               </w:rPr>
-              <w:t>512000</w:t>
+              <w:t>375</w:t>
+            </w:r>
+            <w:r>
+              <w:rPr>
+                <w:rFonts w:ascii="Dax-Regular" w:hAnsi="Dax-Regular"/>
+                <w:noProof w:val="0"/>
+                <w:lang w:val="es-419"/>
+              </w:rPr>
+              <w:t>942</w:t>
             </w:r>
           </w:p>
         </w:tc>
@@ -4352,6 +4742,14 @@
                 <w:lang w:val="es-419"/>
               </w:rPr>
             </w:pPr>
+            <w:r>
+              <w:rPr>
+                <w:rFonts w:ascii="Dax-Regular" w:hAnsi="Dax-Regular"/>
+                <w:noProof w:val="0"/>
+                <w:lang w:val="es-419"/>
+              </w:rPr>
+              <w:t>61484.375</w:t>
+            </w:r>
           </w:p>
         </w:tc>
       </w:tr>
@@ -4451,7 +4849,6 @@
               </w:rPr>
               <w:t>Tamaño de la muestra (</w:t>
             </w:r>
-            <w:proofErr w:type="spellStart"/>
             <w:r>
               <w:rPr>
                 <w:noProof w:val="0"/>
@@ -4459,7 +4856,6 @@
               </w:rPr>
               <w:t>LINKED_LIST</w:t>
             </w:r>
-            <w:proofErr w:type="spellEnd"/>
             <w:r>
               <w:rPr>
                 <w:rFonts w:ascii="Dax-Regular" w:hAnsi="Dax-Regular"/>
@@ -4487,41 +4883,13 @@
                 <w:lang w:val="es-419"/>
               </w:rPr>
             </w:pPr>
-            <w:proofErr w:type="spellStart"/>
-            <w:r>
-              <w:rPr>
-                <w:rFonts w:ascii="Dax-Regular" w:hAnsi="Dax-Regular"/>
-                <w:noProof w:val="0"/>
-                <w:lang w:val="es-419"/>
-              </w:rPr>
-              <w:t>Insertion</w:t>
-            </w:r>
-            <w:proofErr w:type="spellEnd"/>
-            <w:r>
-              <w:rPr>
-                <w:rFonts w:ascii="Dax-Regular" w:hAnsi="Dax-Regular"/>
-                <w:noProof w:val="0"/>
-                <w:lang w:val="es-419"/>
-              </w:rPr>
-              <w:t xml:space="preserve"> </w:t>
-            </w:r>
-            <w:proofErr w:type="spellStart"/>
-            <w:r>
-              <w:rPr>
-                <w:rFonts w:ascii="Dax-Regular" w:hAnsi="Dax-Regular"/>
-                <w:noProof w:val="0"/>
-                <w:lang w:val="es-419"/>
-              </w:rPr>
-              <w:t>Sort</w:t>
-            </w:r>
-            <w:proofErr w:type="spellEnd"/>
-            <w:r>
-              <w:rPr>
-                <w:rFonts w:ascii="Dax-Regular" w:hAnsi="Dax-Regular"/>
-                <w:noProof w:val="0"/>
-                <w:lang w:val="es-419"/>
-              </w:rPr>
-              <w:t xml:space="preserve"> (ms)</w:t>
+            <w:r>
+              <w:rPr>
+                <w:rFonts w:ascii="Dax-Regular" w:hAnsi="Dax-Regular"/>
+                <w:noProof w:val="0"/>
+                <w:lang w:val="es-419"/>
+              </w:rPr>
+              <w:t>Insertion Sort (ms)</w:t>
             </w:r>
           </w:p>
         </w:tc>
@@ -4542,41 +4910,13 @@
                 <w:lang w:val="es-419"/>
               </w:rPr>
             </w:pPr>
-            <w:proofErr w:type="spellStart"/>
-            <w:r>
-              <w:rPr>
-                <w:rFonts w:ascii="Dax-Regular" w:hAnsi="Dax-Regular"/>
-                <w:noProof w:val="0"/>
-                <w:lang w:val="es-419"/>
-              </w:rPr>
-              <w:t>Selection</w:t>
-            </w:r>
-            <w:proofErr w:type="spellEnd"/>
-            <w:r>
-              <w:rPr>
-                <w:rFonts w:ascii="Dax-Regular" w:hAnsi="Dax-Regular"/>
-                <w:noProof w:val="0"/>
-                <w:lang w:val="es-419"/>
-              </w:rPr>
-              <w:t xml:space="preserve"> </w:t>
-            </w:r>
-            <w:proofErr w:type="spellStart"/>
-            <w:r>
-              <w:rPr>
-                <w:rFonts w:ascii="Dax-Regular" w:hAnsi="Dax-Regular"/>
-                <w:noProof w:val="0"/>
-                <w:lang w:val="es-419"/>
-              </w:rPr>
-              <w:t>Sort</w:t>
-            </w:r>
-            <w:proofErr w:type="spellEnd"/>
-            <w:r>
-              <w:rPr>
-                <w:rFonts w:ascii="Dax-Regular" w:hAnsi="Dax-Regular"/>
-                <w:noProof w:val="0"/>
-                <w:lang w:val="es-419"/>
-              </w:rPr>
-              <w:t xml:space="preserve"> (ms)</w:t>
+            <w:r>
+              <w:rPr>
+                <w:rFonts w:ascii="Dax-Regular" w:hAnsi="Dax-Regular"/>
+                <w:noProof w:val="0"/>
+                <w:lang w:val="es-419"/>
+              </w:rPr>
+              <w:t>Selection Sort (ms)</w:t>
             </w:r>
           </w:p>
         </w:tc>
@@ -4603,25 +4943,7 @@
                 <w:noProof w:val="0"/>
                 <w:lang w:val="es-419"/>
               </w:rPr>
-              <w:t xml:space="preserve">Shell </w:t>
-            </w:r>
-            <w:proofErr w:type="spellStart"/>
-            <w:r>
-              <w:rPr>
-                <w:rFonts w:ascii="Dax-Regular" w:hAnsi="Dax-Regular"/>
-                <w:noProof w:val="0"/>
-                <w:lang w:val="es-419"/>
-              </w:rPr>
-              <w:t>Sort</w:t>
-            </w:r>
-            <w:proofErr w:type="spellEnd"/>
-            <w:r>
-              <w:rPr>
-                <w:rFonts w:ascii="Dax-Regular" w:hAnsi="Dax-Regular"/>
-                <w:noProof w:val="0"/>
-                <w:lang w:val="es-419"/>
-              </w:rPr>
-              <w:t xml:space="preserve"> (ms)</w:t>
+              <w:t>Shell Sort (ms)</w:t>
             </w:r>
           </w:p>
         </w:tc>
@@ -4669,6 +4991,14 @@
                 <w:lang w:val="es-419"/>
               </w:rPr>
             </w:pPr>
+            <w:r>
+              <w:rPr>
+                <w:rFonts w:ascii="Dax-Regular" w:hAnsi="Dax-Regular"/>
+                <w:noProof w:val="0"/>
+                <w:lang w:val="es-419"/>
+              </w:rPr>
+              <w:t>42953.125</w:t>
+            </w:r>
           </w:p>
         </w:tc>
         <w:tc>
@@ -4685,6 +5015,14 @@
                 <w:lang w:val="es-419"/>
               </w:rPr>
             </w:pPr>
+            <w:r>
+              <w:rPr>
+                <w:rFonts w:ascii="Dax-Regular" w:hAnsi="Dax-Regular"/>
+                <w:noProof w:val="0"/>
+                <w:lang w:val="es-419"/>
+              </w:rPr>
+              <w:t>38375.0</w:t>
+            </w:r>
           </w:p>
         </w:tc>
         <w:tc>
@@ -4701,6 +5039,14 @@
                 <w:lang w:val="es-419"/>
               </w:rPr>
             </w:pPr>
+            <w:r>
+              <w:rPr>
+                <w:rFonts w:ascii="Dax-Regular" w:hAnsi="Dax-Regular"/>
+                <w:noProof w:val="0"/>
+                <w:lang w:val="es-419"/>
+              </w:rPr>
+              <w:t>2281.25</w:t>
+            </w:r>
           </w:p>
         </w:tc>
       </w:tr>
@@ -4746,6 +5092,14 @@
                 <w:lang w:val="es-419"/>
               </w:rPr>
             </w:pPr>
+            <w:r>
+              <w:rPr>
+                <w:rFonts w:ascii="Dax-Regular" w:hAnsi="Dax-Regular"/>
+                <w:noProof w:val="0"/>
+                <w:lang w:val="es-419"/>
+              </w:rPr>
+              <w:t>352656.25</w:t>
+            </w:r>
           </w:p>
         </w:tc>
         <w:tc>
@@ -4762,6 +5116,14 @@
                 <w:lang w:val="es-419"/>
               </w:rPr>
             </w:pPr>
+            <w:r>
+              <w:rPr>
+                <w:rFonts w:ascii="Dax-Regular" w:hAnsi="Dax-Regular"/>
+                <w:noProof w:val="0"/>
+                <w:lang w:val="es-419"/>
+              </w:rPr>
+              <w:t>312531.25</w:t>
+            </w:r>
           </w:p>
         </w:tc>
         <w:tc>
@@ -4778,6 +5140,14 @@
                 <w:lang w:val="es-419"/>
               </w:rPr>
             </w:pPr>
+            <w:r>
+              <w:rPr>
+                <w:rFonts w:ascii="Dax-Regular" w:hAnsi="Dax-Regular"/>
+                <w:noProof w:val="0"/>
+                <w:lang w:val="es-419"/>
+              </w:rPr>
+              <w:t>9296.875</w:t>
+            </w:r>
           </w:p>
         </w:tc>
       </w:tr>
@@ -4856,6 +5226,14 @@
                 <w:lang w:val="es-419"/>
               </w:rPr>
             </w:pPr>
+            <w:r>
+              <w:rPr>
+                <w:rFonts w:ascii="Dax-Regular" w:hAnsi="Dax-Regular"/>
+                <w:noProof w:val="0"/>
+                <w:lang w:val="es-419"/>
+              </w:rPr>
+              <w:t>45781.875</w:t>
+            </w:r>
           </w:p>
         </w:tc>
       </w:tr>
@@ -4933,6 +5311,14 @@
                 <w:lang w:val="es-419"/>
               </w:rPr>
             </w:pPr>
+            <w:r>
+              <w:rPr>
+                <w:rFonts w:ascii="Dax-Regular" w:hAnsi="Dax-Regular"/>
+                <w:noProof w:val="0"/>
+                <w:lang w:val="es-419"/>
+              </w:rPr>
+              <w:t>232546.875</w:t>
+            </w:r>
           </w:p>
         </w:tc>
       </w:tr>
@@ -5011,6 +5397,14 @@
                 <w:lang w:val="es-419"/>
               </w:rPr>
             </w:pPr>
+            <w:r>
+              <w:rPr>
+                <w:rFonts w:ascii="Dax-Regular" w:hAnsi="Dax-Regular"/>
+                <w:noProof w:val="0"/>
+                <w:lang w:val="es-419"/>
+              </w:rPr>
+              <w:t>1079078.125</w:t>
+            </w:r>
           </w:p>
         </w:tc>
       </w:tr>
@@ -5193,6 +5587,7 @@
                 <w:noProof w:val="0"/>
                 <w:lang w:val="es-419"/>
               </w:rPr>
+              <w:lastRenderedPageBreak/>
               <w:t>128000</w:t>
             </w:r>
           </w:p>
@@ -5349,7 +5744,15 @@
                 <w:noProof w:val="0"/>
                 <w:lang w:val="es-419"/>
               </w:rPr>
-              <w:t>512000</w:t>
+              <w:t>375</w:t>
+            </w:r>
+            <w:r>
+              <w:rPr>
+                <w:rFonts w:ascii="Dax-Regular" w:hAnsi="Dax-Regular"/>
+                <w:noProof w:val="0"/>
+                <w:lang w:val="es-419"/>
+              </w:rPr>
+              <w:t>942</w:t>
             </w:r>
           </w:p>
         </w:tc>
@@ -5516,25 +5919,7 @@
                 <w:noProof w:val="0"/>
                 <w:lang w:val="es-419"/>
               </w:rPr>
-              <w:t>Arreglo (</w:t>
-            </w:r>
-            <w:proofErr w:type="spellStart"/>
-            <w:r>
-              <w:rPr>
-                <w:rFonts w:ascii="Dax-Regular" w:hAnsi="Dax-Regular"/>
-                <w:noProof w:val="0"/>
-                <w:lang w:val="es-419"/>
-              </w:rPr>
-              <w:t>ARRAYLIST</w:t>
-            </w:r>
-            <w:proofErr w:type="spellEnd"/>
-            <w:r>
-              <w:rPr>
-                <w:rFonts w:ascii="Dax-Regular" w:hAnsi="Dax-Regular"/>
-                <w:noProof w:val="0"/>
-                <w:lang w:val="es-419"/>
-              </w:rPr>
-              <w:t>)</w:t>
+              <w:t>Arreglo (ARRAYLIST)</w:t>
             </w:r>
           </w:p>
         </w:tc>
@@ -5558,25 +5943,7 @@
                 <w:noProof w:val="0"/>
                 <w:lang w:val="es-419"/>
               </w:rPr>
-              <w:t>Lista enlazada (</w:t>
-            </w:r>
-            <w:proofErr w:type="spellStart"/>
-            <w:r>
-              <w:rPr>
-                <w:rFonts w:ascii="Dax-Regular" w:hAnsi="Dax-Regular"/>
-                <w:noProof w:val="0"/>
-                <w:lang w:val="es-419"/>
-              </w:rPr>
-              <w:t>LINKED_LIST</w:t>
-            </w:r>
-            <w:proofErr w:type="spellEnd"/>
-            <w:r>
-              <w:rPr>
-                <w:rFonts w:ascii="Dax-Regular" w:hAnsi="Dax-Regular"/>
-                <w:noProof w:val="0"/>
-                <w:lang w:val="es-419"/>
-              </w:rPr>
-              <w:t>)</w:t>
+              <w:t>Lista enlazada (LINKED_LIST)</w:t>
             </w:r>
           </w:p>
         </w:tc>
@@ -5603,34 +5970,14 @@
                 <w:lang w:val="es-419"/>
               </w:rPr>
             </w:pPr>
-            <w:proofErr w:type="spellStart"/>
-            <w:r>
-              <w:rPr>
-                <w:rFonts w:ascii="Dax-Regular" w:hAnsi="Dax-Regular"/>
-                <w:noProof w:val="0"/>
-                <w:lang w:val="es-419"/>
-              </w:rPr>
-              <w:t>Insertion</w:t>
-            </w:r>
-            <w:proofErr w:type="spellEnd"/>
-            <w:r>
-              <w:rPr>
-                <w:rFonts w:ascii="Dax-Regular" w:hAnsi="Dax-Regular"/>
-                <w:noProof w:val="0"/>
-                <w:lang w:val="es-419"/>
-              </w:rPr>
-              <w:t xml:space="preserve"> </w:t>
-            </w:r>
-            <w:proofErr w:type="spellStart"/>
-            <w:r>
-              <w:rPr>
-                <w:rFonts w:ascii="Dax-Regular" w:hAnsi="Dax-Regular"/>
-                <w:noProof w:val="0"/>
-                <w:lang w:val="es-419"/>
-              </w:rPr>
-              <w:t>sort</w:t>
-            </w:r>
-            <w:proofErr w:type="spellEnd"/>
+            <w:r>
+              <w:rPr>
+                <w:rFonts w:ascii="Dax-Regular" w:hAnsi="Dax-Regular"/>
+                <w:noProof w:val="0"/>
+                <w:lang w:val="es-419"/>
+              </w:rPr>
+              <w:t>Insertion sort</w:t>
+            </w:r>
           </w:p>
         </w:tc>
         <w:tc>
@@ -5647,6 +5994,14 @@
                 <w:lang w:val="es-419"/>
               </w:rPr>
             </w:pPr>
+            <w:r>
+              <w:rPr>
+                <w:rFonts w:ascii="Dax-Regular" w:hAnsi="Dax-Regular"/>
+                <w:noProof w:val="0"/>
+                <w:lang w:val="es-419"/>
+              </w:rPr>
+              <w:t>Segundo más eficiente</w:t>
+            </w:r>
           </w:p>
         </w:tc>
         <w:tc>
@@ -5663,6 +6018,14 @@
                 <w:lang w:val="es-419"/>
               </w:rPr>
             </w:pPr>
+            <w:r>
+              <w:rPr>
+                <w:rFonts w:ascii="Dax-Regular" w:hAnsi="Dax-Regular"/>
+                <w:noProof w:val="0"/>
+                <w:lang w:val="es-419"/>
+              </w:rPr>
+              <w:t>Menos eficiente</w:t>
+            </w:r>
           </w:p>
         </w:tc>
       </w:tr>
@@ -5687,34 +6050,14 @@
                 <w:lang w:val="es-419"/>
               </w:rPr>
             </w:pPr>
-            <w:proofErr w:type="spellStart"/>
-            <w:r>
-              <w:rPr>
-                <w:rFonts w:ascii="Dax-Regular" w:hAnsi="Dax-Regular"/>
-                <w:noProof w:val="0"/>
-                <w:lang w:val="es-419"/>
-              </w:rPr>
-              <w:t>Selection</w:t>
-            </w:r>
-            <w:proofErr w:type="spellEnd"/>
-            <w:r>
-              <w:rPr>
-                <w:rFonts w:ascii="Dax-Regular" w:hAnsi="Dax-Regular"/>
-                <w:noProof w:val="0"/>
-                <w:lang w:val="es-419"/>
-              </w:rPr>
-              <w:t xml:space="preserve"> </w:t>
-            </w:r>
-            <w:proofErr w:type="spellStart"/>
-            <w:r>
-              <w:rPr>
-                <w:rFonts w:ascii="Dax-Regular" w:hAnsi="Dax-Regular"/>
-                <w:noProof w:val="0"/>
-                <w:lang w:val="es-419"/>
-              </w:rPr>
-              <w:t>sort</w:t>
-            </w:r>
-            <w:proofErr w:type="spellEnd"/>
+            <w:r>
+              <w:rPr>
+                <w:rFonts w:ascii="Dax-Regular" w:hAnsi="Dax-Regular"/>
+                <w:noProof w:val="0"/>
+                <w:lang w:val="es-419"/>
+              </w:rPr>
+              <w:t>Selection sort</w:t>
+            </w:r>
             <w:r>
               <w:rPr>
                 <w:noProof w:val="0"/>
@@ -5738,6 +6081,14 @@
                 <w:lang w:val="es-419"/>
               </w:rPr>
             </w:pPr>
+            <w:r>
+              <w:rPr>
+                <w:rFonts w:ascii="Dax-Regular" w:hAnsi="Dax-Regular"/>
+                <w:noProof w:val="0"/>
+                <w:lang w:val="es-419"/>
+              </w:rPr>
+              <w:t>Segundo más eficiente</w:t>
+            </w:r>
           </w:p>
         </w:tc>
         <w:tc>
@@ -5754,6 +6105,14 @@
                 <w:lang w:val="es-419"/>
               </w:rPr>
             </w:pPr>
+            <w:r>
+              <w:rPr>
+                <w:rFonts w:ascii="Dax-Regular" w:hAnsi="Dax-Regular"/>
+                <w:noProof w:val="0"/>
+                <w:lang w:val="es-419"/>
+              </w:rPr>
+              <w:t>Menos eficiente</w:t>
+            </w:r>
           </w:p>
         </w:tc>
       </w:tr>
@@ -5782,18 +6141,8 @@
                 <w:noProof w:val="0"/>
                 <w:lang w:val="es-419"/>
               </w:rPr>
-              <w:t xml:space="preserve">Shell </w:t>
-            </w:r>
-            <w:proofErr w:type="spellStart"/>
-            <w:r>
-              <w:rPr>
-                <w:rFonts w:ascii="Dax-Regular" w:hAnsi="Dax-Regular"/>
-                <w:noProof w:val="0"/>
-                <w:lang w:val="es-419"/>
-              </w:rPr>
-              <w:t>sort</w:t>
-            </w:r>
-            <w:proofErr w:type="spellEnd"/>
+              <w:t>Shell sort</w:t>
+            </w:r>
           </w:p>
         </w:tc>
         <w:tc>
@@ -5810,6 +6159,14 @@
                 <w:lang w:val="es-419"/>
               </w:rPr>
             </w:pPr>
+            <w:r>
+              <w:rPr>
+                <w:rFonts w:ascii="Dax-Regular" w:hAnsi="Dax-Regular"/>
+                <w:noProof w:val="0"/>
+                <w:lang w:val="es-419"/>
+              </w:rPr>
+              <w:t>Más eficiente por mucho</w:t>
+            </w:r>
           </w:p>
         </w:tc>
         <w:tc>
@@ -5818,7 +6175,6 @@
           </w:tcPr>
           <w:p>
             <w:pPr>
-              <w:keepNext/>
               <w:jc w:val="both"/>
               <w:cnfStyle w:val="000000100000" w:firstRow="0" w:lastRow="0" w:firstColumn="0" w:lastColumn="0" w:oddVBand="0" w:evenVBand="0" w:oddHBand="1" w:evenHBand="0" w:firstRowFirstColumn="0" w:firstRowLastColumn="0" w:lastRowFirstColumn="0" w:lastRowLastColumn="0"/>
               <w:rPr>
@@ -5827,6 +6183,14 @@
                 <w:lang w:val="es-419"/>
               </w:rPr>
             </w:pPr>
+            <w:r>
+              <w:rPr>
+                <w:rFonts w:ascii="Dax-Regular" w:hAnsi="Dax-Regular"/>
+                <w:noProof w:val="0"/>
+                <w:lang w:val="es-419"/>
+              </w:rPr>
+              <w:t>Segundo menos eficiente</w:t>
+            </w:r>
           </w:p>
         </w:tc>
       </w:tr>
@@ -5931,25 +6295,7 @@
           <w:bCs/>
           <w:lang w:val="es-419"/>
         </w:rPr>
-        <w:t xml:space="preserve">Maquina </w:t>
-      </w:r>
-      <w:r>
-        <w:rPr>
-          <w:rFonts w:ascii="Dax-Regular" w:hAnsi="Dax-Regular"/>
-          <w:b/>
-          <w:bCs/>
-          <w:lang w:val="es-419"/>
-        </w:rPr>
-        <w:t>2</w:t>
-      </w:r>
-      <w:r>
-        <w:rPr>
-          <w:rFonts w:ascii="Dax-Regular" w:hAnsi="Dax-Regular"/>
-          <w:b/>
-          <w:bCs/>
-          <w:lang w:val="es-419"/>
-        </w:rPr>
-        <w:t>.</w:t>
+        <w:t>Maquina 2.</w:t>
       </w:r>
     </w:p>
     <w:p>
@@ -5971,23 +6317,7 @@
           <w:rFonts w:ascii="Dax-Regular" w:hAnsi="Dax-Regular"/>
           <w:lang w:val="es-419"/>
         </w:rPr>
-        <w:t xml:space="preserve">Comparación de rendimiento </w:t>
-      </w:r>
-      <w:proofErr w:type="spellStart"/>
-      <w:r>
-        <w:rPr>
-          <w:rFonts w:ascii="Dax-Regular" w:hAnsi="Dax-Regular"/>
-          <w:lang w:val="es-419"/>
-        </w:rPr>
-        <w:t>ARRAYLIST</w:t>
-      </w:r>
-      <w:proofErr w:type="spellEnd"/>
-      <w:r>
-        <w:rPr>
-          <w:rFonts w:ascii="Dax-Regular" w:hAnsi="Dax-Regular"/>
-          <w:lang w:val="es-419"/>
-        </w:rPr>
-        <w:t>.</w:t>
+        <w:t>Comparación de rendimiento ARRAYLIST.</w:t>
       </w:r>
     </w:p>
     <w:p>
@@ -6009,23 +6339,7 @@
           <w:rFonts w:ascii="Dax-Regular" w:hAnsi="Dax-Regular"/>
           <w:lang w:val="es-419"/>
         </w:rPr>
-        <w:t xml:space="preserve">Comparación de rendimiento </w:t>
-      </w:r>
-      <w:proofErr w:type="spellStart"/>
-      <w:r>
-        <w:rPr>
-          <w:rFonts w:ascii="Dax-Regular" w:hAnsi="Dax-Regular"/>
-          <w:lang w:val="es-419"/>
-        </w:rPr>
-        <w:t>LINKED_LIST</w:t>
-      </w:r>
-      <w:proofErr w:type="spellEnd"/>
-      <w:r>
-        <w:rPr>
-          <w:rFonts w:ascii="Dax-Regular" w:hAnsi="Dax-Regular"/>
-          <w:lang w:val="es-419"/>
-        </w:rPr>
-        <w:t>.</w:t>
+        <w:t>Comparación de rendimiento LINKED_LIST.</w:t>
       </w:r>
     </w:p>
     <w:p>
@@ -6047,39 +6361,7 @@
           <w:rFonts w:ascii="Dax-Regular" w:hAnsi="Dax-Regular"/>
           <w:lang w:val="es-419"/>
         </w:rPr>
-        <w:t xml:space="preserve">Comparación de rendimiento para </w:t>
-      </w:r>
-      <w:proofErr w:type="spellStart"/>
-      <w:r>
-        <w:rPr>
-          <w:rFonts w:ascii="Dax-Regular" w:hAnsi="Dax-Regular"/>
-          <w:lang w:val="es-419"/>
-        </w:rPr>
-        <w:t>Insertion</w:t>
-      </w:r>
-      <w:proofErr w:type="spellEnd"/>
-      <w:r>
-        <w:rPr>
-          <w:rFonts w:ascii="Dax-Regular" w:hAnsi="Dax-Regular"/>
-          <w:lang w:val="es-419"/>
-        </w:rPr>
-        <w:t xml:space="preserve"> </w:t>
-      </w:r>
-      <w:proofErr w:type="spellStart"/>
-      <w:r>
-        <w:rPr>
-          <w:rFonts w:ascii="Dax-Regular" w:hAnsi="Dax-Regular"/>
-          <w:lang w:val="es-419"/>
-        </w:rPr>
-        <w:t>Sort</w:t>
-      </w:r>
-      <w:proofErr w:type="spellEnd"/>
-      <w:r>
-        <w:rPr>
-          <w:rFonts w:ascii="Dax-Regular" w:hAnsi="Dax-Regular"/>
-          <w:lang w:val="es-419"/>
-        </w:rPr>
-        <w:t>.</w:t>
+        <w:t>Comparación de rendimiento para Insertion Sort.</w:t>
       </w:r>
     </w:p>
     <w:p>
@@ -6101,40 +6383,7 @@
           <w:rFonts w:ascii="Dax-Regular" w:hAnsi="Dax-Regular"/>
           <w:lang w:val="es-419"/>
         </w:rPr>
-        <w:lastRenderedPageBreak/>
-        <w:t xml:space="preserve">Comparación de rendimiento para </w:t>
-      </w:r>
-      <w:proofErr w:type="spellStart"/>
-      <w:r>
-        <w:rPr>
-          <w:rFonts w:ascii="Dax-Regular" w:hAnsi="Dax-Regular"/>
-          <w:lang w:val="es-419"/>
-        </w:rPr>
-        <w:t>Selection</w:t>
-      </w:r>
-      <w:proofErr w:type="spellEnd"/>
-      <w:r>
-        <w:rPr>
-          <w:rFonts w:ascii="Dax-Regular" w:hAnsi="Dax-Regular"/>
-          <w:lang w:val="es-419"/>
-        </w:rPr>
-        <w:t xml:space="preserve"> </w:t>
-      </w:r>
-      <w:proofErr w:type="spellStart"/>
-      <w:r>
-        <w:rPr>
-          <w:rFonts w:ascii="Dax-Regular" w:hAnsi="Dax-Regular"/>
-          <w:lang w:val="es-419"/>
-        </w:rPr>
-        <w:t>Sort</w:t>
-      </w:r>
-      <w:proofErr w:type="spellEnd"/>
-      <w:r>
-        <w:rPr>
-          <w:rFonts w:ascii="Dax-Regular" w:hAnsi="Dax-Regular"/>
-          <w:lang w:val="es-419"/>
-        </w:rPr>
-        <w:t>.</w:t>
+        <w:t>Comparación de rendimiento para Selection Sort.</w:t>
       </w:r>
     </w:p>
     <w:p>
@@ -6156,23 +6405,7 @@
           <w:rFonts w:ascii="Dax-Regular" w:hAnsi="Dax-Regular"/>
           <w:lang w:val="es-419"/>
         </w:rPr>
-        <w:t xml:space="preserve">Comparación de rendimiento para Shell </w:t>
-      </w:r>
-      <w:proofErr w:type="spellStart"/>
-      <w:r>
-        <w:rPr>
-          <w:rFonts w:ascii="Dax-Regular" w:hAnsi="Dax-Regular"/>
-          <w:lang w:val="es-419"/>
-        </w:rPr>
-        <w:t>Sort</w:t>
-      </w:r>
-      <w:proofErr w:type="spellEnd"/>
-      <w:r>
-        <w:rPr>
-          <w:rFonts w:ascii="Dax-Regular" w:hAnsi="Dax-Regular"/>
-          <w:lang w:val="es-419"/>
-        </w:rPr>
-        <w:t>.</w:t>
+        <w:t>Comparación de rendimiento para Shell Sort.</w:t>
       </w:r>
     </w:p>
     <w:p>
@@ -6219,22 +6452,83 @@
     <w:p>
       <w:pPr>
         <w:pStyle w:val="ListParagraph"/>
-        <w:numPr>
-          <w:ilvl w:val="0"/>
-          <w:numId w:val="6"/>
-        </w:numPr>
         <w:spacing w:after="0"/>
+        <w:ind w:left="360"/>
         <w:jc w:val="both"/>
         <w:rPr>
-          <w:lang w:val="es-419"/>
-        </w:rPr>
-      </w:pPr>
-      <w:r>
-        <w:rPr>
           <w:rFonts w:ascii="Dax-Regular" w:hAnsi="Dax-Regular"/>
           <w:lang w:val="es-419"/>
         </w:rPr>
-        <w:t>¿Existe alguna diferencia entre los resultados obtenidos al ejecutar las pruebas en diferentes máquinas?</w:t>
+      </w:pPr>
+      <w:r>
+        <w:rPr>
+          <w:rFonts w:ascii="Dax-Regular" w:hAnsi="Dax-Regular"/>
+          <w:lang w:val="es-419"/>
+        </w:rPr>
+        <w:t>Si, se comporta</w:t>
+      </w:r>
+      <w:r>
+        <w:rPr>
+          <w:rFonts w:ascii="Dax-Regular" w:hAnsi="Dax-Regular"/>
+          <w:lang w:val="es-419"/>
+        </w:rPr>
+        <w:t xml:space="preserve"> como se esperaba teóricamente con los algorit</w:t>
+      </w:r>
+      <w:r>
+        <w:rPr>
+          <w:rFonts w:ascii="Dax-Regular" w:hAnsi="Dax-Regular"/>
+          <w:lang w:val="es-419"/>
+        </w:rPr>
+        <w:t>mos selection e insertion teniendo una complejidad de O(n^2)</w:t>
+      </w:r>
+      <w:r>
+        <w:rPr>
+          <w:rFonts w:ascii="Dax-Regular" w:hAnsi="Dax-Regular"/>
+          <w:lang w:val="es-419"/>
+        </w:rPr>
+        <w:t xml:space="preserve"> en teoría y al hacer un ajuste de potencia en la gráfica se ve como ambos se ajustan a una gráfica del estilo x^2 (se ve 2.1 o similares</w:t>
+      </w:r>
+      <w:r>
+        <w:rPr>
+          <w:rFonts w:ascii="Dax-Regular" w:hAnsi="Dax-Regular"/>
+          <w:lang w:val="es-419"/>
+        </w:rPr>
+        <w:t xml:space="preserve"> pero es aproximadamente cercano a lo que se predice)</w:t>
+      </w:r>
+      <w:r>
+        <w:rPr>
+          <w:rFonts w:ascii="Dax-Regular" w:hAnsi="Dax-Regular"/>
+          <w:lang w:val="es-419"/>
+        </w:rPr>
+        <w:t xml:space="preserve"> </w:t>
+      </w:r>
+      <w:r>
+        <w:rPr>
+          <w:rFonts w:ascii="Dax-Regular" w:hAnsi="Dax-Regular"/>
+          <w:lang w:val="es-419"/>
+        </w:rPr>
+        <w:t xml:space="preserve"> y el Shell teniendo un mucho mejor rendimiento</w:t>
+      </w:r>
+      <w:r>
+        <w:rPr>
+          <w:rFonts w:ascii="Dax-Regular" w:hAnsi="Dax-Regular"/>
+          <w:lang w:val="es-419"/>
+        </w:rPr>
+        <w:t xml:space="preserve">, que </w:t>
+      </w:r>
+      <w:r>
+        <w:rPr>
+          <w:rFonts w:ascii="Dax-Regular" w:hAnsi="Dax-Regular"/>
+          <w:lang w:val="es-419"/>
+        </w:rPr>
+        <w:t>se espera que esté entre O(n^3/2) y O(nlogn) que es justo lo que se observa en el análisis de las gráficas, se ve que el mejor ajuste es o un ln(x) por una con</w:t>
+      </w:r>
+      <w:r>
+        <w:rPr>
+          <w:rFonts w:ascii="Dax-Regular" w:hAnsi="Dax-Regular"/>
+          <w:lang w:val="es-419"/>
+        </w:rPr>
+        <w:t>stante, o una potencia con exponente 1.1 o 1.2. Los resultados son lo esperado.</w:t>
       </w:r>
     </w:p>
     <w:p>
@@ -6255,7 +6549,148 @@
           <w:rFonts w:ascii="Dax-Regular" w:hAnsi="Dax-Regular"/>
           <w:lang w:val="es-419"/>
         </w:rPr>
+        <w:t>¿Existe alguna diferencia entre los resultados obtenidos al ejecutar las pruebas en diferentes máquinas?</w:t>
+      </w:r>
+    </w:p>
+    <w:p>
+      <w:pPr>
+        <w:pStyle w:val="ListParagraph"/>
+        <w:spacing w:after="0"/>
+        <w:ind w:left="360"/>
+        <w:jc w:val="both"/>
+        <w:rPr>
+          <w:rFonts w:ascii="Dax-Regular" w:hAnsi="Dax-Regular"/>
+          <w:lang w:val="es-419"/>
+        </w:rPr>
+      </w:pPr>
+      <w:r>
+        <w:rPr>
+          <w:rFonts w:ascii="Dax-Regular" w:hAnsi="Dax-Regular"/>
+          <w:lang w:val="es-419"/>
+        </w:rPr>
+        <w:t xml:space="preserve">La </w:t>
+      </w:r>
+      <w:r>
+        <w:rPr>
+          <w:rFonts w:ascii="Dax-Regular" w:hAnsi="Dax-Regular"/>
+          <w:lang w:val="es-419"/>
+        </w:rPr>
+        <w:t>máquina</w:t>
+      </w:r>
+      <w:r>
+        <w:rPr>
+          <w:rFonts w:ascii="Dax-Regular" w:hAnsi="Dax-Regular"/>
+          <w:lang w:val="es-419"/>
+        </w:rPr>
+        <w:t xml:space="preserve"> 2</w:t>
+      </w:r>
+      <w:r>
+        <w:rPr>
+          <w:rFonts w:ascii="Dax-Regular" w:hAnsi="Dax-Regular"/>
+          <w:lang w:val="es-419"/>
+        </w:rPr>
+        <w:t xml:space="preserve"> registró consistentemente tiempos ligeramente menores</w:t>
+      </w:r>
+      <w:r>
+        <w:rPr>
+          <w:rFonts w:ascii="Dax-Regular" w:hAnsi="Dax-Regular"/>
+          <w:lang w:val="es-419"/>
+        </w:rPr>
+        <w:t xml:space="preserve"> a los de la maquina 1, sin </w:t>
+      </w:r>
+      <w:r>
+        <w:rPr>
+          <w:rFonts w:ascii="Dax-Regular" w:hAnsi="Dax-Regular"/>
+          <w:lang w:val="es-419"/>
+        </w:rPr>
+        <w:t>embargo,</w:t>
+      </w:r>
+      <w:r>
+        <w:rPr>
+          <w:rFonts w:ascii="Dax-Regular" w:hAnsi="Dax-Regular"/>
+          <w:lang w:val="es-419"/>
+        </w:rPr>
+        <w:t xml:space="preserve"> el comportamiento de los tiempos (la forma en la que creció) y en general los órdenes de magnitud</w:t>
+      </w:r>
+      <w:r>
+        <w:rPr>
+          <w:rFonts w:ascii="Dax-Regular" w:hAnsi="Dax-Regular"/>
+          <w:lang w:val="es-419"/>
+        </w:rPr>
+        <w:t xml:space="preserve"> son los mismos</w:t>
+      </w:r>
+      <w:r>
+        <w:rPr>
+          <w:rFonts w:ascii="Dax-Regular" w:hAnsi="Dax-Regular"/>
+          <w:lang w:val="es-419"/>
+        </w:rPr>
+        <w:t>, mostrando que la diferencia es mínima</w:t>
+      </w:r>
+      <w:r>
+        <w:rPr>
+          <w:rFonts w:ascii="Dax-Regular" w:hAnsi="Dax-Regular"/>
+          <w:lang w:val="es-419"/>
+        </w:rPr>
+        <w:t>.</w:t>
+      </w:r>
+    </w:p>
+    <w:p>
+      <w:pPr>
+        <w:pStyle w:val="ListParagraph"/>
+        <w:numPr>
+          <w:ilvl w:val="0"/>
+          <w:numId w:val="6"/>
+        </w:numPr>
+        <w:spacing w:after="0"/>
+        <w:jc w:val="both"/>
+        <w:rPr>
+          <w:lang w:val="es-419"/>
+        </w:rPr>
+      </w:pPr>
+      <w:r>
+        <w:rPr>
+          <w:rFonts w:ascii="Dax-Regular" w:hAnsi="Dax-Regular"/>
+          <w:lang w:val="es-419"/>
+        </w:rPr>
         <w:t>De existir diferencias, ¿A qué creen ustedes que se deben dichas diferencias?</w:t>
+      </w:r>
+    </w:p>
+    <w:p>
+      <w:pPr>
+        <w:spacing w:after="0"/>
+        <w:jc w:val="both"/>
+        <w:rPr>
+          <w:rFonts w:ascii="Dax-Regular" w:hAnsi="Dax-Regular"/>
+          <w:lang w:val="es-419"/>
+        </w:rPr>
+      </w:pPr>
+      <w:r>
+        <w:rPr>
+          <w:rFonts w:ascii="Dax-Regular" w:hAnsi="Dax-Regular"/>
+          <w:lang w:val="es-419"/>
+        </w:rPr>
+        <w:t xml:space="preserve">      No hay ninguna diferencia significativa</w:t>
+      </w:r>
+      <w:r>
+        <w:rPr>
+          <w:rFonts w:ascii="Dax-Regular" w:hAnsi="Dax-Regular"/>
+          <w:lang w:val="es-419"/>
+        </w:rPr>
+        <w:t xml:space="preserve">. La pequeña diferencia que vemos (máquina </w:t>
+      </w:r>
+      <w:r>
+        <w:rPr>
+          <w:rFonts w:ascii="Dax-Regular" w:hAnsi="Dax-Regular"/>
+          <w:lang w:val="es-419"/>
+        </w:rPr>
+        <w:t xml:space="preserve">2 es            ligeramente más rápida) se puede deber a detalles minúsculos que no afectan </w:t>
+      </w:r>
+      <w:r>
+        <w:rPr>
+          <w:rFonts w:ascii="Dax-Regular" w:hAnsi="Dax-Regular"/>
+          <w:lang w:val="es-419"/>
+        </w:rPr>
+        <w:t>realmente            las conclusiones generales</w:t>
       </w:r>
     </w:p>
     <w:p>
@@ -6276,6 +6711,85 @@
           <w:lang w:val="es-419"/>
         </w:rPr>
         <w:t>¿Cuál Estructura de Datos es mejor utilizar si solo se tiene en cuenta los tiempos de ejecución de los algoritmos?</w:t>
+      </w:r>
+    </w:p>
+    <w:p>
+      <w:pPr>
+        <w:jc w:val="both"/>
+        <w:rPr>
+          <w:rFonts w:ascii="Dax-Regular" w:hAnsi="Dax-Regular"/>
+          <w:lang w:val="es-419"/>
+        </w:rPr>
+      </w:pPr>
+      <w:r>
+        <w:rPr>
+          <w:rFonts w:ascii="Dax-Regular" w:hAnsi="Dax-Regular"/>
+          <w:lang w:val="es-419"/>
+        </w:rPr>
+        <w:t xml:space="preserve">       La estructura de datos</w:t>
+      </w:r>
+      <w:r>
+        <w:rPr>
+          <w:rFonts w:ascii="Dax-Regular" w:hAnsi="Dax-Regular"/>
+          <w:lang w:val="es-419"/>
+        </w:rPr>
+        <w:t xml:space="preserve"> más útil es sin duda la lista de arreglo. Los resultados son </w:t>
+      </w:r>
+      <w:r>
+        <w:rPr>
+          <w:rFonts w:ascii="Dax-Regular" w:hAnsi="Dax-Regular"/>
+          <w:lang w:val="es-419"/>
+        </w:rPr>
+        <w:t xml:space="preserve">                      </w:t>
+      </w:r>
+      <w:r>
+        <w:rPr>
+          <w:rFonts w:ascii="Dax-Regular" w:hAnsi="Dax-Regular"/>
+          <w:lang w:val="es-419"/>
+        </w:rPr>
+        <w:t>contundentes</w:t>
+      </w:r>
+      <w:r>
+        <w:rPr>
+          <w:rFonts w:ascii="Dax-Regular" w:hAnsi="Dax-Regular"/>
+          <w:lang w:val="es-419"/>
+        </w:rPr>
+        <w:t xml:space="preserve">, se cargan 375942 datos en un minuto con el shell, y con el mismo algoritmo </w:t>
+      </w:r>
+      <w:r>
+        <w:rPr>
+          <w:rFonts w:ascii="Dax-Regular" w:hAnsi="Dax-Regular"/>
+          <w:lang w:val="es-419"/>
+        </w:rPr>
+        <w:t xml:space="preserve">        </w:t>
+      </w:r>
+      <w:r>
+        <w:rPr>
+          <w:rFonts w:ascii="Dax-Regular" w:hAnsi="Dax-Regular"/>
+          <w:lang w:val="es-419"/>
+        </w:rPr>
+        <w:t>shellsort tarda cerca de 20 minutos en cargar tan solo 16000. Esto se puede explicar ya que las operaciones con ARRAY son m</w:t>
+      </w:r>
+      <w:r>
+        <w:rPr>
+          <w:rFonts w:ascii="Dax-Regular" w:hAnsi="Dax-Regular"/>
+          <w:lang w:val="es-419"/>
+        </w:rPr>
+        <w:t xml:space="preserve">ejores en tiempo de ejecución que las de SINGLE_LINKED, ya que muchas operaciones con complejidad O(n) en la lista encadenada tienen complejidad </w:t>
+      </w:r>
+      <w:r>
+        <w:rPr>
+          <w:rFonts w:ascii="Dax-Regular" w:hAnsi="Dax-Regular"/>
+          <w:lang w:val="es-419"/>
+        </w:rPr>
+        <w:t xml:space="preserve">          </w:t>
+      </w:r>
+      <w:r>
+        <w:rPr>
+          <w:rFonts w:ascii="Dax-Regular" w:hAnsi="Dax-Regular"/>
+          <w:lang w:val="es-419"/>
+        </w:rPr>
+        <w:t>O(1) en el arreglo.</w:t>
       </w:r>
     </w:p>
     <w:p>
@@ -6610,9 +7124,9 @@
   </w:abstractNum>
   <w:abstractNum w:abstractNumId="3" w15:restartNumberingAfterBreak="0">
     <w:nsid w:val="446D4DDB"/>
-    <w:multiLevelType w:val="multilevel"/>
+    <w:multiLevelType w:val="hybridMultilevel"/>
     <w:tmpl w:val="0409001D"/>
-    <w:lvl w:ilvl="0">
+    <w:lvl w:ilvl="0" w:tplc="64BA9188">
       <w:start w:val="1"/>
       <w:numFmt w:val="decimal"/>
       <w:lvlText w:val="%1)"/>
@@ -6624,7 +7138,7 @@
         <w:rFonts w:hint="default"/>
       </w:rPr>
     </w:lvl>
-    <w:lvl w:ilvl="1">
+    <w:lvl w:ilvl="1" w:tplc="71F2D886">
       <w:start w:val="1"/>
       <w:numFmt w:val="lowerLetter"/>
       <w:lvlText w:val="%2)"/>
@@ -6636,7 +7150,7 @@
         <w:rFonts w:hint="default"/>
       </w:rPr>
     </w:lvl>
-    <w:lvl w:ilvl="2">
+    <w:lvl w:ilvl="2" w:tplc="370AF8B8">
       <w:start w:val="1"/>
       <w:numFmt w:val="lowerRoman"/>
       <w:lvlText w:val="%3)"/>
@@ -6648,7 +7162,7 @@
         <w:rFonts w:hint="default"/>
       </w:rPr>
     </w:lvl>
-    <w:lvl w:ilvl="3">
+    <w:lvl w:ilvl="3" w:tplc="4724B25C">
       <w:start w:val="1"/>
       <w:numFmt w:val="decimal"/>
       <w:lvlText w:val="(%4)"/>
@@ -6660,7 +7174,7 @@
         <w:rFonts w:hint="default"/>
       </w:rPr>
     </w:lvl>
-    <w:lvl w:ilvl="4">
+    <w:lvl w:ilvl="4" w:tplc="E55A5D82">
       <w:start w:val="1"/>
       <w:numFmt w:val="lowerLetter"/>
       <w:lvlText w:val="(%5)"/>
@@ -6672,7 +7186,7 @@
         <w:rFonts w:hint="default"/>
       </w:rPr>
     </w:lvl>
-    <w:lvl w:ilvl="5">
+    <w:lvl w:ilvl="5" w:tplc="E02EDDD6">
       <w:start w:val="1"/>
       <w:numFmt w:val="lowerRoman"/>
       <w:lvlText w:val="(%6)"/>
@@ -6684,7 +7198,7 @@
         <w:rFonts w:hint="default"/>
       </w:rPr>
     </w:lvl>
-    <w:lvl w:ilvl="6">
+    <w:lvl w:ilvl="6" w:tplc="F732F144">
       <w:start w:val="1"/>
       <w:numFmt w:val="decimal"/>
       <w:lvlText w:val="%7."/>
@@ -6696,7 +7210,7 @@
         <w:rFonts w:hint="default"/>
       </w:rPr>
     </w:lvl>
-    <w:lvl w:ilvl="7">
+    <w:lvl w:ilvl="7" w:tplc="87680EF0">
       <w:start w:val="1"/>
       <w:numFmt w:val="lowerLetter"/>
       <w:lvlText w:val="%8."/>
@@ -6708,7 +7222,7 @@
         <w:rFonts w:hint="default"/>
       </w:rPr>
     </w:lvl>
-    <w:lvl w:ilvl="8">
+    <w:lvl w:ilvl="8" w:tplc="730E3E3A">
       <w:start w:val="1"/>
       <w:numFmt w:val="lowerRoman"/>
       <w:lvlText w:val="%9."/>
@@ -8173,7 +8687,22 @@
 </file>
 
 <file path=customXml/itemProps2.xml><?xml version="1.0" encoding="utf-8"?>
-<ds:datastoreItem xmlns:ds="http://schemas.openxmlformats.org/officeDocument/2006/customXml" ds:itemID="{CF9FB03D-8BF3-41F7-8309-0F510A005FE9}"/>
+<ds:datastoreItem xmlns:ds="http://schemas.openxmlformats.org/officeDocument/2006/customXml" ds:itemID="{CF9FB03D-8BF3-41F7-8309-0F510A005FE9}">
+  <ds:schemaRefs>
+    <ds:schemaRef ds:uri="http://schemas.microsoft.com/office/2006/metadata/contentType"/>
+    <ds:schemaRef ds:uri="http://schemas.microsoft.com/office/2006/metadata/properties/metaAttributes"/>
+    <ds:schemaRef ds:uri="http://www.w3.org/2001/XMLSchema"/>
+    <ds:schemaRef ds:uri="http://schemas.microsoft.com/office/2006/metadata/properties"/>
+    <ds:schemaRef ds:uri="164883f8-7691-4ecf-b54a-664c0d0edefe"/>
+    <ds:schemaRef ds:uri="85e30bcc-d76c-4413-8e4d-2dce22fb0743"/>
+    <ds:schemaRef ds:uri="http://schemas.microsoft.com/office/2006/documentManagement/types"/>
+    <ds:schemaRef ds:uri="http://schemas.microsoft.com/office/infopath/2007/PartnerControls"/>
+    <ds:schemaRef ds:uri="http://schemas.openxmlformats.org/package/2006/metadata/core-properties"/>
+    <ds:schemaRef ds:uri="http://purl.org/dc/elements/1.1/"/>
+    <ds:schemaRef ds:uri="http://purl.org/dc/terms/"/>
+    <ds:schemaRef ds:uri="http://schemas.microsoft.com/internal/obd"/>
+  </ds:schemaRefs>
+</ds:datastoreItem>
 </file>
 
 <file path=customXml/itemProps3.xml><?xml version="1.0" encoding="utf-8"?>
